--- a/docs/Realms I - Another World.xmind.docx
+++ b/docs/Realms I - Another World.xmind.docx
@@ -17,7 +17,23 @@
           <w:szCs w:val="36"/>
           <w:u w:val="single"/>
         </w:rPr>
-        <w:t>Realms I – Another WORLD</w:t>
+        <w:t>Realms</w:t>
+      </w:r>
+      <w:r>
+        <w:rPr>
+          <w:sz w:val="36"/>
+          <w:szCs w:val="36"/>
+          <w:u w:val="single"/>
+        </w:rPr>
+        <w:t xml:space="preserve"> </w:t>
+      </w:r>
+      <w:r>
+        <w:rPr>
+          <w:sz w:val="36"/>
+          <w:szCs w:val="36"/>
+          <w:u w:val="single"/>
+        </w:rPr>
+        <w:t xml:space="preserve"> – Another WORLD</w:t>
       </w:r>
     </w:p>
     <w:p>
@@ -35,11 +51,379 @@
         <w:rPr>
           <w:sz w:val="36"/>
           <w:szCs w:val="36"/>
+        </w:rPr>
+      </w:pPr>
+      <w:r>
+        <w:rPr>
+          <w:sz w:val="36"/>
+          <w:szCs w:val="36"/>
+        </w:rPr>
+        <w:t xml:space="preserve">Blurb: In the year 2035, a catastrophe has happened, Spacetime rip has shattered the fabric of reality. </w:t>
+      </w:r>
+      <w:r>
+        <w:rPr>
+          <w:sz w:val="36"/>
+          <w:szCs w:val="36"/>
+        </w:rPr>
+        <w:br/>
+      </w:r>
+      <w:r>
+        <w:rPr>
+          <w:sz w:val="36"/>
+          <w:szCs w:val="36"/>
+        </w:rPr>
+        <w:t xml:space="preserve">A team of elite scientist-engineers and brave astronaut adventurers must embark on a perilous mission into the unknown, where no mortal has ventured before. Journey into the void—a realm of untold mysteries and cosmic anomalies. </w:t>
+      </w:r>
+    </w:p>
+    <w:p>
+      <w:pPr>
+        <w:rPr>
+          <w:sz w:val="36"/>
+          <w:szCs w:val="36"/>
+        </w:rPr>
+      </w:pPr>
+      <w:r>
+        <w:rPr>
+          <w:sz w:val="36"/>
+          <w:szCs w:val="36"/>
+        </w:rPr>
+        <w:t>Your mission: to navigate through treacherous dimensions, solve intricate coding puzzles, and restore balance to the universe.</w:t>
+      </w:r>
+    </w:p>
+    <w:p>
+      <w:pPr>
+        <w:rPr>
+          <w:sz w:val="36"/>
+          <w:szCs w:val="36"/>
+        </w:rPr>
+      </w:pPr>
+      <w:r>
+        <w:rPr>
+          <w:sz w:val="36"/>
+          <w:szCs w:val="36"/>
+        </w:rPr>
+        <w:t xml:space="preserve"> Are you ready to code your way through the cosmos and become a hero in the darkest depths of space?</w:t>
+      </w:r>
+    </w:p>
+    <w:p>
+      <w:pPr>
+        <w:rPr>
+          <w:sz w:val="36"/>
+          <w:szCs w:val="36"/>
           <w:u w:val="single"/>
         </w:rPr>
       </w:pPr>
     </w:p>
+    <w:p>
+      <w:pPr>
+        <w:rPr>
+          <w:sz w:val="36"/>
+          <w:szCs w:val="36"/>
+          <w:u w:val="single"/>
+        </w:rPr>
+      </w:pPr>
+      <w:r>
+        <w:rPr>
+          <w:sz w:val="36"/>
+          <w:szCs w:val="36"/>
+          <w:u w:val="single"/>
+        </w:rPr>
+        <w:t>Chapter 1(</w:t>
+      </w:r>
+      <w:r>
+        <w:rPr>
+          <w:sz w:val="36"/>
+          <w:szCs w:val="36"/>
+          <w:u w:val="single"/>
+        </w:rPr>
+        <w:t>Ascent to the Stars</w:t>
+      </w:r>
+      <w:r>
+        <w:rPr>
+          <w:sz w:val="36"/>
+          <w:szCs w:val="36"/>
+          <w:u w:val="single"/>
+        </w:rPr>
+        <w:t>):</w:t>
+      </w:r>
+    </w:p>
+    <w:p>
+      <w:pPr>
+        <w:rPr>
+          <w:sz w:val="36"/>
+          <w:szCs w:val="36"/>
+        </w:rPr>
+      </w:pPr>
+      <w:r>
+        <w:rPr>
+          <w:sz w:val="36"/>
+          <w:szCs w:val="36"/>
+        </w:rPr>
+        <w:t xml:space="preserve">Like a </w:t>
+      </w:r>
+      <w:r>
+        <w:rPr>
+          <w:sz w:val="36"/>
+          <w:szCs w:val="36"/>
+        </w:rPr>
+        <w:t>c</w:t>
+      </w:r>
+      <w:r>
+        <w:rPr>
+          <w:sz w:val="36"/>
+          <w:szCs w:val="36"/>
+        </w:rPr>
+        <w:t xml:space="preserve">alm </w:t>
+      </w:r>
+      <w:r>
+        <w:rPr>
+          <w:sz w:val="36"/>
+          <w:szCs w:val="36"/>
+        </w:rPr>
+        <w:t>sea, distance</w:t>
+      </w:r>
+      <w:r>
+        <w:rPr>
+          <w:sz w:val="36"/>
+          <w:szCs w:val="36"/>
+        </w:rPr>
+        <w:t xml:space="preserve"> </w:t>
+      </w:r>
+      <w:r>
+        <w:rPr>
+          <w:sz w:val="36"/>
+          <w:szCs w:val="36"/>
+        </w:rPr>
+        <w:t>s</w:t>
+      </w:r>
+      <w:r>
+        <w:rPr>
+          <w:sz w:val="36"/>
+          <w:szCs w:val="36"/>
+        </w:rPr>
+        <w:t>tars</w:t>
+      </w:r>
+      <w:r>
+        <w:rPr>
+          <w:sz w:val="36"/>
+          <w:szCs w:val="36"/>
+        </w:rPr>
+        <w:t xml:space="preserve"> </w:t>
+      </w:r>
+      <w:r>
+        <w:rPr>
+          <w:sz w:val="36"/>
+          <w:szCs w:val="36"/>
+        </w:rPr>
+        <w:t>warp</w:t>
+      </w:r>
+      <w:r>
+        <w:rPr>
+          <w:sz w:val="36"/>
+          <w:szCs w:val="36"/>
+        </w:rPr>
+        <w:t xml:space="preserve"> </w:t>
+      </w:r>
+      <w:r>
+        <w:rPr>
+          <w:sz w:val="36"/>
+          <w:szCs w:val="36"/>
+        </w:rPr>
+        <w:t xml:space="preserve">the </w:t>
+      </w:r>
+      <w:r>
+        <w:rPr>
+          <w:sz w:val="36"/>
+          <w:szCs w:val="36"/>
+        </w:rPr>
+        <w:t>n</w:t>
+      </w:r>
+      <w:r>
+        <w:rPr>
+          <w:sz w:val="36"/>
+          <w:szCs w:val="36"/>
+        </w:rPr>
+        <w:t>ight sky of the undisturbed cosmos.</w:t>
+      </w:r>
+    </w:p>
+    <w:p>
+      <w:pPr>
+        <w:rPr>
+          <w:sz w:val="36"/>
+          <w:szCs w:val="36"/>
+        </w:rPr>
+      </w:pPr>
+      <w:r>
+        <w:rPr>
+          <w:sz w:val="36"/>
+          <w:szCs w:val="36"/>
+        </w:rPr>
+        <w:t xml:space="preserve">Much like a ripple, a comet grazes past our serene </w:t>
+      </w:r>
+      <w:r>
+        <w:rPr>
+          <w:sz w:val="36"/>
+          <w:szCs w:val="36"/>
+        </w:rPr>
+        <w:t>planet</w:t>
+      </w:r>
+      <w:r>
+        <w:rPr>
+          <w:sz w:val="36"/>
+          <w:szCs w:val="36"/>
+        </w:rPr>
+        <w:t>,n</w:t>
+      </w:r>
+      <w:r>
+        <w:rPr>
+          <w:sz w:val="36"/>
+          <w:szCs w:val="36"/>
+        </w:rPr>
+        <w:t>othing</w:t>
+      </w:r>
+      <w:r>
+        <w:rPr>
+          <w:sz w:val="36"/>
+          <w:szCs w:val="36"/>
+        </w:rPr>
+        <w:t xml:space="preserve"> </w:t>
+      </w:r>
+      <w:r>
+        <w:rPr>
+          <w:sz w:val="36"/>
+          <w:szCs w:val="36"/>
+        </w:rPr>
+        <w:t>more than</w:t>
+      </w:r>
+      <w:r>
+        <w:rPr>
+          <w:sz w:val="36"/>
+          <w:szCs w:val="36"/>
+        </w:rPr>
+        <w:t xml:space="preserve"> a twinkle in the sky.</w:t>
+      </w:r>
+    </w:p>
+    <w:p>
+      <w:pPr>
+        <w:rPr>
+          <w:sz w:val="36"/>
+          <w:szCs w:val="36"/>
+        </w:rPr>
+      </w:pPr>
+      <w:r>
+        <w:rPr>
+          <w:sz w:val="36"/>
+          <w:szCs w:val="36"/>
+        </w:rPr>
+        <w:t>Boom!</w:t>
+      </w:r>
+      <w:r>
+        <w:rPr>
+          <w:sz w:val="36"/>
+          <w:szCs w:val="36"/>
+        </w:rPr>
+        <w:t xml:space="preserve"> </w:t>
+      </w:r>
+    </w:p>
+    <w:p>
+      <w:pPr>
+        <w:rPr>
+          <w:sz w:val="36"/>
+          <w:szCs w:val="36"/>
+        </w:rPr>
+      </w:pPr>
+      <w:r>
+        <w:rPr>
+          <w:sz w:val="36"/>
+          <w:szCs w:val="36"/>
+          <w:u w:val="single"/>
+        </w:rPr>
+        <w:br/>
+      </w:r>
+    </w:p>
+    <w:p>
+      <w:pPr>
+        <w:rPr>
+          <w:sz w:val="36"/>
+          <w:szCs w:val="36"/>
+        </w:rPr>
+      </w:pPr>
+    </w:p>
+    <w:p>
+      <w:pPr>
+        <w:rPr>
+          <w:sz w:val="36"/>
+          <w:szCs w:val="36"/>
+        </w:rPr>
+      </w:pPr>
+    </w:p>
+    <w:p>
+      <w:pPr>
+        <w:rPr>
+          <w:sz w:val="36"/>
+          <w:szCs w:val="36"/>
+        </w:rPr>
+      </w:pPr>
+    </w:p>
+    <w:p>
+      <w:pPr>
+        <w:rPr>
+          <w:sz w:val="36"/>
+          <w:szCs w:val="36"/>
+        </w:rPr>
+      </w:pPr>
+    </w:p>
+    <w:p>
+      <w:pPr>
+        <w:rPr>
+          <w:sz w:val="36"/>
+          <w:szCs w:val="36"/>
+        </w:rPr>
+      </w:pPr>
+    </w:p>
+    <w:p>
+      <w:pPr>
+        <w:rPr>
+          <w:sz w:val="36"/>
+          <w:szCs w:val="36"/>
+        </w:rPr>
+      </w:pPr>
+    </w:p>
+    <w:p>
+      <w:pPr>
+        <w:rPr>
+          <w:sz w:val="36"/>
+          <w:szCs w:val="36"/>
+        </w:rPr>
+      </w:pPr>
+    </w:p>
+    <w:p>
+      <w:pPr>
+        <w:rPr>
+          <w:sz w:val="36"/>
+          <w:szCs w:val="36"/>
+        </w:rPr>
+      </w:pPr>
+    </w:p>
+    <w:p>
+      <w:pPr>
+        <w:rPr>
+          <w:sz w:val="36"/>
+          <w:szCs w:val="36"/>
+        </w:rPr>
+      </w:pPr>
+    </w:p>
+    <w:p>
+      <w:pPr>
+        <w:rPr>
+          <w:sz w:val="36"/>
+          <w:szCs w:val="36"/>
+          <w:u w:val="single"/>
+        </w:rPr>
+      </w:pPr>
+    </w:p>
     <w:sectPr>
+      <w:headerReference w:type="default" r:id="rId6"/>
       <w:pgSz w:w="11906" w:h="16838"/>
       <w:pgMar w:top="1440" w:right="1440" w:bottom="1440" w:left="1440" w:header="708" w:footer="708" w:gutter="0"/>
       <w:cols w:space="708"/>
@@ -47,6 +431,70 @@
     </w:sectPr>
   </w:body>
 </w:document>
+</file>
+
+<file path=word/endnotes.xml><?xml version="1.0" encoding="utf-8"?>
+<w:endnotes xmlns:wpc="http://schemas.microsoft.com/office/word/2010/wordprocessingCanvas" xmlns:cx="http://schemas.microsoft.com/office/drawing/2014/chartex" xmlns:cx1="http://schemas.microsoft.com/office/drawing/2015/9/8/chartex" xmlns:cx2="http://schemas.microsoft.com/office/drawing/2015/10/21/chartex" xmlns:cx3="http://schemas.microsoft.com/office/drawing/2016/5/9/chartex" xmlns:cx4="http://schemas.microsoft.com/office/drawing/2016/5/10/chartex" xmlns:cx5="http://schemas.microsoft.com/office/drawing/2016/5/11/chartex" xmlns:cx6="http://schemas.microsoft.com/office/drawing/2016/5/12/chartex" xmlns:cx7="http://schemas.microsoft.com/office/drawing/2016/5/13/chartex" xmlns:cx8="http://schemas.microsoft.com/office/drawing/2016/5/14/chartex" xmlns:mc="http://schemas.openxmlformats.org/markup-compatibility/2006" xmlns:aink="http://schemas.microsoft.com/office/drawing/2016/ink" xmlns:am3d="http://schemas.microsoft.com/office/drawing/2017/model3d" xmlns:o="urn:schemas-microsoft-com:office:office" xmlns:oel="http://schemas.microsoft.com/office/2019/extlst" xmlns:r="http://schemas.openxmlformats.org/officeDocument/2006/relationships" xmlns:m="http://schemas.openxmlformats.org/officeDocument/2006/math" xmlns:v="urn:schemas-microsoft-com:vml" xmlns:wp14="http://schemas.microsoft.com/office/word/2010/wordprocessingDrawing" xmlns:wp="http://schemas.openxmlformats.org/drawingml/2006/wordprocessingDrawing" xmlns:w10="urn:schemas-microsoft-com:office:word" xmlns:w="http://schemas.openxmlformats.org/wordprocessingml/2006/main" xmlns:w14="http://schemas.microsoft.com/office/word/2010/wordml" xmlns:w15="http://schemas.microsoft.com/office/word/2012/wordml" xmlns:w16cex="http://schemas.microsoft.com/office/word/2018/wordml/cex" xmlns:w16cid="http://schemas.microsoft.com/office/word/2016/wordml/cid" xmlns:w16="http://schemas.microsoft.com/office/word/2018/wordml" xmlns:w16du="http://schemas.microsoft.com/office/word/2023/wordml/word16du" xmlns:w16sdtdh="http://schemas.microsoft.com/office/word/2020/wordml/sdtdatahash" xmlns:w16se="http://schemas.microsoft.com/office/word/2015/wordml/symex" xmlns:wpg="http://schemas.microsoft.com/office/word/2010/wordprocessingGroup" xmlns:wpi="http://schemas.microsoft.com/office/word/2010/wordprocessingInk" xmlns:wne="http://schemas.microsoft.com/office/word/2006/wordml" xmlns:wps="http://schemas.microsoft.com/office/word/2010/wordprocessingShape" mc:Ignorable="w14 w15 w16se w16cid w16 w16cex w16sdtdh w16du wp14">
+  <w:endnote w:type="separator" w:id="-1">
+    <w:p>
+      <w:pPr>
+        <w:spacing w:after="0" w:line="240" w:lineRule="auto"/>
+      </w:pPr>
+      <w:r>
+        <w:separator/>
+      </w:r>
+    </w:p>
+  </w:endnote>
+  <w:endnote w:type="continuationSeparator" w:id="0">
+    <w:p>
+      <w:pPr>
+        <w:spacing w:after="0" w:line="240" w:lineRule="auto"/>
+      </w:pPr>
+      <w:r>
+        <w:continuationSeparator/>
+      </w:r>
+    </w:p>
+  </w:endnote>
+</w:endnotes>
+</file>
+
+<file path=word/footnotes.xml><?xml version="1.0" encoding="utf-8"?>
+<w:footnotes xmlns:wpc="http://schemas.microsoft.com/office/word/2010/wordprocessingCanvas" xmlns:cx="http://schemas.microsoft.com/office/drawing/2014/chartex" xmlns:cx1="http://schemas.microsoft.com/office/drawing/2015/9/8/chartex" xmlns:cx2="http://schemas.microsoft.com/office/drawing/2015/10/21/chartex" xmlns:cx3="http://schemas.microsoft.com/office/drawing/2016/5/9/chartex" xmlns:cx4="http://schemas.microsoft.com/office/drawing/2016/5/10/chartex" xmlns:cx5="http://schemas.microsoft.com/office/drawing/2016/5/11/chartex" xmlns:cx6="http://schemas.microsoft.com/office/drawing/2016/5/12/chartex" xmlns:cx7="http://schemas.microsoft.com/office/drawing/2016/5/13/chartex" xmlns:cx8="http://schemas.microsoft.com/office/drawing/2016/5/14/chartex" xmlns:mc="http://schemas.openxmlformats.org/markup-compatibility/2006" xmlns:aink="http://schemas.microsoft.com/office/drawing/2016/ink" xmlns:am3d="http://schemas.microsoft.com/office/drawing/2017/model3d" xmlns:o="urn:schemas-microsoft-com:office:office" xmlns:oel="http://schemas.microsoft.com/office/2019/extlst" xmlns:r="http://schemas.openxmlformats.org/officeDocument/2006/relationships" xmlns:m="http://schemas.openxmlformats.org/officeDocument/2006/math" xmlns:v="urn:schemas-microsoft-com:vml" xmlns:wp14="http://schemas.microsoft.com/office/word/2010/wordprocessingDrawing" xmlns:wp="http://schemas.openxmlformats.org/drawingml/2006/wordprocessingDrawing" xmlns:w10="urn:schemas-microsoft-com:office:word" xmlns:w="http://schemas.openxmlformats.org/wordprocessingml/2006/main" xmlns:w14="http://schemas.microsoft.com/office/word/2010/wordml" xmlns:w15="http://schemas.microsoft.com/office/word/2012/wordml" xmlns:w16cex="http://schemas.microsoft.com/office/word/2018/wordml/cex" xmlns:w16cid="http://schemas.microsoft.com/office/word/2016/wordml/cid" xmlns:w16="http://schemas.microsoft.com/office/word/2018/wordml" xmlns:w16du="http://schemas.microsoft.com/office/word/2023/wordml/word16du" xmlns:w16sdtdh="http://schemas.microsoft.com/office/word/2020/wordml/sdtdatahash" xmlns:w16se="http://schemas.microsoft.com/office/word/2015/wordml/symex" xmlns:wpg="http://schemas.microsoft.com/office/word/2010/wordprocessingGroup" xmlns:wpi="http://schemas.microsoft.com/office/word/2010/wordprocessingInk" xmlns:wne="http://schemas.microsoft.com/office/word/2006/wordml" xmlns:wps="http://schemas.microsoft.com/office/word/2010/wordprocessingShape" mc:Ignorable="w14 w15 w16se w16cid w16 w16cex w16sdtdh w16du wp14">
+  <w:footnote w:type="separator" w:id="-1">
+    <w:p>
+      <w:pPr>
+        <w:spacing w:after="0" w:line="240" w:lineRule="auto"/>
+      </w:pPr>
+      <w:r>
+        <w:separator/>
+      </w:r>
+    </w:p>
+  </w:footnote>
+  <w:footnote w:type="continuationSeparator" w:id="0">
+    <w:p>
+      <w:pPr>
+        <w:spacing w:after="0" w:line="240" w:lineRule="auto"/>
+      </w:pPr>
+      <w:r>
+        <w:continuationSeparator/>
+      </w:r>
+    </w:p>
+  </w:footnote>
+</w:footnotes>
+</file>
+
+<file path=word/header1.xml><?xml version="1.0" encoding="utf-8"?>
+<w:hdr xmlns:wpc="http://schemas.microsoft.com/office/word/2010/wordprocessingCanvas" xmlns:cx="http://schemas.microsoft.com/office/drawing/2014/chartex" xmlns:cx1="http://schemas.microsoft.com/office/drawing/2015/9/8/chartex" xmlns:cx2="http://schemas.microsoft.com/office/drawing/2015/10/21/chartex" xmlns:cx3="http://schemas.microsoft.com/office/drawing/2016/5/9/chartex" xmlns:cx4="http://schemas.microsoft.com/office/drawing/2016/5/10/chartex" xmlns:cx5="http://schemas.microsoft.com/office/drawing/2016/5/11/chartex" xmlns:cx6="http://schemas.microsoft.com/office/drawing/2016/5/12/chartex" xmlns:cx7="http://schemas.microsoft.com/office/drawing/2016/5/13/chartex" xmlns:cx8="http://schemas.microsoft.com/office/drawing/2016/5/14/chartex" xmlns:mc="http://schemas.openxmlformats.org/markup-compatibility/2006" xmlns:aink="http://schemas.microsoft.com/office/drawing/2016/ink" xmlns:am3d="http://schemas.microsoft.com/office/drawing/2017/model3d" xmlns:o="urn:schemas-microsoft-com:office:office" xmlns:oel="http://schemas.microsoft.com/office/2019/extlst" xmlns:r="http://schemas.openxmlformats.org/officeDocument/2006/relationships" xmlns:m="http://schemas.openxmlformats.org/officeDocument/2006/math" xmlns:v="urn:schemas-microsoft-com:vml" xmlns:wp14="http://schemas.microsoft.com/office/word/2010/wordprocessingDrawing" xmlns:wp="http://schemas.openxmlformats.org/drawingml/2006/wordprocessingDrawing" xmlns:w10="urn:schemas-microsoft-com:office:word" xmlns:w="http://schemas.openxmlformats.org/wordprocessingml/2006/main" xmlns:w14="http://schemas.microsoft.com/office/word/2010/wordml" xmlns:w15="http://schemas.microsoft.com/office/word/2012/wordml" xmlns:w16cex="http://schemas.microsoft.com/office/word/2018/wordml/cex" xmlns:w16cid="http://schemas.microsoft.com/office/word/2016/wordml/cid" xmlns:w16="http://schemas.microsoft.com/office/word/2018/wordml" xmlns:w16du="http://schemas.microsoft.com/office/word/2023/wordml/word16du" xmlns:w16sdtdh="http://schemas.microsoft.com/office/word/2020/wordml/sdtdatahash" xmlns:w16se="http://schemas.microsoft.com/office/word/2015/wordml/symex" xmlns:wpg="http://schemas.microsoft.com/office/word/2010/wordprocessingGroup" xmlns:wpi="http://schemas.microsoft.com/office/word/2010/wordprocessingInk" xmlns:wne="http://schemas.microsoft.com/office/word/2006/wordml" xmlns:wps="http://schemas.microsoft.com/office/word/2010/wordprocessingShape" mc:Ignorable="w14 w15 w16se w16cid w16 w16cex w16sdtdh w16du wp14">
+  <w:p>
+    <w:pPr>
+      <w:pStyle w:val="Header"/>
+      <w:jc w:val="right"/>
+    </w:pPr>
+    <w:r>
+      <w:t>By Nnamdi M Okpala</w:t>
+    </w:r>
+  </w:p>
+</w:hdr>
 </file>
 
 <file path=word/styles.xml><?xml version="1.0" encoding="utf-8"?>
@@ -453,7 +901,6 @@
   <w:style w:type="character" w:default="1" w:styleId="DefaultParagraphFont">
     <w:name w:val="Default Paragraph Font"/>
     <w:uiPriority w:val="1"/>
-    <w:semiHidden/>
     <w:unhideWhenUsed/>
   </w:style>
   <w:style w:type="table" w:default="1" w:styleId="TableNormal">
@@ -476,6 +923,50 @@
     <w:uiPriority w:val="99"/>
     <w:semiHidden/>
     <w:unhideWhenUsed/>
+  </w:style>
+  <w:style w:type="paragraph" w:styleId="Header">
+    <w:name w:val="header"/>
+    <w:basedOn w:val="Normal"/>
+    <w:link w:val="HeaderChar"/>
+    <w:uiPriority w:val="99"/>
+    <w:unhideWhenUsed/>
+    <w:rsid w:val="00F7776B"/>
+    <w:pPr>
+      <w:tabs>
+        <w:tab w:val="center" w:pos="4513"/>
+        <w:tab w:val="right" w:pos="9026"/>
+      </w:tabs>
+      <w:spacing w:after="0" w:line="240" w:lineRule="auto"/>
+    </w:pPr>
+  </w:style>
+  <w:style w:type="character" w:customStyle="1" w:styleId="HeaderChar">
+    <w:name w:val="Header Char"/>
+    <w:basedOn w:val="DefaultParagraphFont"/>
+    <w:link w:val="Header"/>
+    <w:uiPriority w:val="99"/>
+    <w:rsid w:val="00F7776B"/>
+  </w:style>
+  <w:style w:type="paragraph" w:styleId="Footer">
+    <w:name w:val="footer"/>
+    <w:basedOn w:val="Normal"/>
+    <w:link w:val="FooterChar"/>
+    <w:uiPriority w:val="99"/>
+    <w:unhideWhenUsed/>
+    <w:rsid w:val="00F7776B"/>
+    <w:pPr>
+      <w:tabs>
+        <w:tab w:val="center" w:pos="4513"/>
+        <w:tab w:val="right" w:pos="9026"/>
+      </w:tabs>
+      <w:spacing w:after="0" w:line="240" w:lineRule="auto"/>
+    </w:pPr>
+  </w:style>
+  <w:style w:type="character" w:customStyle="1" w:styleId="FooterChar">
+    <w:name w:val="Footer Char"/>
+    <w:basedOn w:val="DefaultParagraphFont"/>
+    <w:link w:val="Footer"/>
+    <w:uiPriority w:val="99"/>
+    <w:rsid w:val="00F7776B"/>
   </w:style>
 </w:styles>
 </file>

--- a/docs/Realms I - Another World.xmind.docx
+++ b/docs/Realms I - Another World.xmind.docx
@@ -265,21 +265,7 @@
           <w:sz w:val="36"/>
           <w:szCs w:val="36"/>
         </w:rPr>
-        <w:t>planet</w:t>
-      </w:r>
-      <w:r>
-        <w:rPr>
-          <w:sz w:val="36"/>
-          <w:szCs w:val="36"/>
-        </w:rPr>
-        <w:t>,n</w:t>
-      </w:r>
-      <w:r>
-        <w:rPr>
-          <w:sz w:val="36"/>
-          <w:szCs w:val="36"/>
-        </w:rPr>
-        <w:t>othing</w:t>
+        <w:t>planet, nothing</w:t>
       </w:r>
       <w:r>
         <w:rPr>
@@ -315,14 +301,21 @@
           <w:sz w:val="36"/>
           <w:szCs w:val="36"/>
         </w:rPr>
-        <w:t>Boom!</w:t>
-      </w:r>
-      <w:r>
-        <w:rPr>
-          <w:sz w:val="36"/>
-          <w:szCs w:val="36"/>
-        </w:rPr>
-        <w:t xml:space="preserve"> </w:t>
+        <w:t>All of a sudden! BOOM!BAM!</w:t>
+      </w:r>
+      <w:r>
+        <w:rPr>
+          <w:sz w:val="36"/>
+          <w:szCs w:val="36"/>
+        </w:rPr>
+        <w:t xml:space="preserve"> BOOM</w:t>
+      </w:r>
+      <w:r>
+        <w:rPr>
+          <w:sz w:val="36"/>
+          <w:szCs w:val="36"/>
+        </w:rPr>
+        <w:t>!</w:t>
       </w:r>
     </w:p>
     <w:p>

--- a/docs/Realms I - Another World.xmind.docx
+++ b/docs/Realms I - Another World.xmind.docx
@@ -11,6 +11,7 @@
           <w:u w:val="single"/>
         </w:rPr>
       </w:pPr>
+      <w:proofErr w:type="gramStart"/>
       <w:r>
         <w:rPr>
           <w:sz w:val="36"/>
@@ -33,7 +34,16 @@
           <w:szCs w:val="36"/>
           <w:u w:val="single"/>
         </w:rPr>
-        <w:t xml:space="preserve"> – Another WORLD</w:t>
+        <w:t xml:space="preserve"> –</w:t>
+      </w:r>
+      <w:proofErr w:type="gramEnd"/>
+      <w:r>
+        <w:rPr>
+          <w:sz w:val="36"/>
+          <w:szCs w:val="36"/>
+          <w:u w:val="single"/>
+        </w:rPr>
+        <w:t xml:space="preserve"> Another WORLD</w:t>
       </w:r>
     </w:p>
     <w:p>
@@ -301,7 +311,21 @@
           <w:sz w:val="36"/>
           <w:szCs w:val="36"/>
         </w:rPr>
-        <w:t>All of a sudden! BOOM!BAM!</w:t>
+        <w:t xml:space="preserve">All of a sudden! </w:t>
+      </w:r>
+      <w:r>
+        <w:rPr>
+          <w:sz w:val="36"/>
+          <w:szCs w:val="36"/>
+        </w:rPr>
+        <w:t>BOOM! BAM</w:t>
+      </w:r>
+      <w:r>
+        <w:rPr>
+          <w:sz w:val="36"/>
+          <w:szCs w:val="36"/>
+        </w:rPr>
+        <w:t>!</w:t>
       </w:r>
       <w:r>
         <w:rPr>
@@ -317,6 +341,22 @@
         </w:rPr>
         <w:t>!</w:t>
       </w:r>
+    </w:p>
+    <w:p>
+      <w:pPr>
+        <w:rPr>
+          <w:sz w:val="36"/>
+          <w:szCs w:val="36"/>
+        </w:rPr>
+      </w:pPr>
+    </w:p>
+    <w:p>
+      <w:pPr>
+        <w:rPr>
+          <w:sz w:val="36"/>
+          <w:szCs w:val="36"/>
+        </w:rPr>
+      </w:pPr>
     </w:p>
     <w:p>
       <w:pPr>

--- a/docs/Realms I - Another World.xmind.docx
+++ b/docs/Realms I - Another World.xmind.docx
@@ -169,6 +169,21 @@
           <w:sz w:val="36"/>
           <w:szCs w:val="36"/>
         </w:rPr>
+        <w:t>Cruising through the night stars,</w:t>
+      </w:r>
+    </w:p>
+    <w:p>
+      <w:pPr>
+        <w:rPr>
+          <w:sz w:val="36"/>
+          <w:szCs w:val="36"/>
+        </w:rPr>
+      </w:pPr>
+      <w:r>
+        <w:rPr>
+          <w:sz w:val="36"/>
+          <w:szCs w:val="36"/>
+        </w:rPr>
         <w:t xml:space="preserve">Like a </w:t>
       </w:r>
       <w:r>
@@ -239,43 +254,7 @@
           <w:sz w:val="36"/>
           <w:szCs w:val="36"/>
         </w:rPr>
-        <w:t xml:space="preserve">the </w:t>
-      </w:r>
-      <w:r>
-        <w:rPr>
-          <w:sz w:val="36"/>
-          <w:szCs w:val="36"/>
-        </w:rPr>
-        <w:t>n</w:t>
-      </w:r>
-      <w:r>
-        <w:rPr>
-          <w:sz w:val="36"/>
-          <w:szCs w:val="36"/>
-        </w:rPr>
-        <w:t>ight sky of the undisturbed cosmos.</w:t>
-      </w:r>
-    </w:p>
-    <w:p>
-      <w:pPr>
-        <w:rPr>
-          <w:sz w:val="36"/>
-          <w:szCs w:val="36"/>
-        </w:rPr>
-      </w:pPr>
-      <w:r>
-        <w:rPr>
-          <w:sz w:val="36"/>
-          <w:szCs w:val="36"/>
-        </w:rPr>
-        <w:t xml:space="preserve">Much like a ripple, a comet grazes past our serene </w:t>
-      </w:r>
-      <w:r>
-        <w:rPr>
-          <w:sz w:val="36"/>
-          <w:szCs w:val="36"/>
-        </w:rPr>
-        <w:t>planet, nothing</w:t>
+        <w:t>the</w:t>
       </w:r>
       <w:r>
         <w:rPr>
@@ -289,6 +268,76 @@
           <w:sz w:val="36"/>
           <w:szCs w:val="36"/>
         </w:rPr>
+        <w:t>undisturbed</w:t>
+      </w:r>
+      <w:r>
+        <w:rPr>
+          <w:sz w:val="36"/>
+          <w:szCs w:val="36"/>
+        </w:rPr>
+        <w:t xml:space="preserve"> </w:t>
+      </w:r>
+      <w:r>
+        <w:rPr>
+          <w:sz w:val="36"/>
+          <w:szCs w:val="36"/>
+        </w:rPr>
+        <w:t>C</w:t>
+      </w:r>
+      <w:r>
+        <w:rPr>
+          <w:sz w:val="36"/>
+          <w:szCs w:val="36"/>
+        </w:rPr>
+        <w:t>osmos.</w:t>
+      </w:r>
+      <w:r>
+        <w:rPr>
+          <w:sz w:val="36"/>
+          <w:szCs w:val="36"/>
+        </w:rPr>
+        <w:br/>
+      </w:r>
+      <w:r>
+        <w:rPr>
+          <w:sz w:val="36"/>
+          <w:szCs w:val="36"/>
+        </w:rPr>
+        <w:t xml:space="preserve">Much like a ripple, a comet grazes past our </w:t>
+      </w:r>
+      <w:r>
+        <w:rPr>
+          <w:sz w:val="36"/>
+          <w:szCs w:val="36"/>
+        </w:rPr>
+        <w:t>grain-</w:t>
+      </w:r>
+      <w:r>
+        <w:rPr>
+          <w:sz w:val="36"/>
+          <w:szCs w:val="36"/>
+        </w:rPr>
+        <w:t>sized planet</w:t>
+      </w:r>
+      <w:r>
+        <w:rPr>
+          <w:sz w:val="36"/>
+          <w:szCs w:val="36"/>
+        </w:rPr>
+        <w:t>, nothing</w:t>
+      </w:r>
+      <w:r>
+        <w:rPr>
+          <w:sz w:val="36"/>
+          <w:szCs w:val="36"/>
+        </w:rPr>
+        <w:t xml:space="preserve"> </w:t>
+      </w:r>
+      <w:r>
+        <w:rPr>
+          <w:sz w:val="36"/>
+          <w:szCs w:val="36"/>
+        </w:rPr>
         <w:t>more than</w:t>
       </w:r>
       <w:r>
@@ -311,36 +360,51 @@
           <w:sz w:val="36"/>
           <w:szCs w:val="36"/>
         </w:rPr>
-        <w:t xml:space="preserve">All of a sudden! </w:t>
-      </w:r>
-      <w:r>
-        <w:rPr>
-          <w:sz w:val="36"/>
-          <w:szCs w:val="36"/>
-        </w:rPr>
-        <w:t>BOOM! BAM</w:t>
-      </w:r>
-      <w:r>
-        <w:rPr>
-          <w:sz w:val="36"/>
-          <w:szCs w:val="36"/>
-        </w:rPr>
-        <w:t>!</w:t>
-      </w:r>
-      <w:r>
-        <w:rPr>
-          <w:sz w:val="36"/>
-          <w:szCs w:val="36"/>
-        </w:rPr>
-        <w:t xml:space="preserve"> BOOM</w:t>
-      </w:r>
-      <w:r>
-        <w:rPr>
-          <w:sz w:val="36"/>
-          <w:szCs w:val="36"/>
-        </w:rPr>
-        <w:t>!</w:t>
-      </w:r>
+        <w:t>BOOM! BAM! BANG!</w:t>
+      </w:r>
+      <w:r>
+        <w:rPr>
+          <w:sz w:val="36"/>
+          <w:szCs w:val="36"/>
+        </w:rPr>
+        <w:t xml:space="preserve"> </w:t>
+      </w:r>
+      <w:r>
+        <w:rPr>
+          <w:sz w:val="36"/>
+          <w:szCs w:val="36"/>
+        </w:rPr>
+        <w:t xml:space="preserve">Without warning, </w:t>
+      </w:r>
+      <w:r>
+        <w:rPr>
+          <w:sz w:val="36"/>
+          <w:szCs w:val="36"/>
+        </w:rPr>
+        <w:t>s</w:t>
+      </w:r>
+      <w:r>
+        <w:rPr>
+          <w:sz w:val="36"/>
+          <w:szCs w:val="36"/>
+        </w:rPr>
+        <w:t>mashing</w:t>
+      </w:r>
+      <w:r>
+        <w:rPr>
+          <w:sz w:val="36"/>
+          <w:szCs w:val="36"/>
+        </w:rPr>
+        <w:t xml:space="preserve"> </w:t>
+      </w:r>
+    </w:p>
+    <w:p>
+      <w:pPr>
+        <w:rPr>
+          <w:sz w:val="36"/>
+          <w:szCs w:val="36"/>
+        </w:rPr>
+      </w:pPr>
     </w:p>
     <w:p>
       <w:pPr>

--- a/docs/Realms I - Another World.xmind.docx
+++ b/docs/Realms I - Another World.xmind.docx
@@ -146,7 +146,7 @@
           <w:szCs w:val="36"/>
           <w:u w:val="single"/>
         </w:rPr>
-        <w:t>Ascent to the Stars</w:t>
+        <w:t xml:space="preserve">Ascent </w:t>
       </w:r>
       <w:r>
         <w:rPr>
@@ -154,6 +154,22 @@
           <w:szCs w:val="36"/>
           <w:u w:val="single"/>
         </w:rPr>
+        <w:t>beyond</w:t>
+      </w:r>
+      <w:r>
+        <w:rPr>
+          <w:sz w:val="36"/>
+          <w:szCs w:val="36"/>
+          <w:u w:val="single"/>
+        </w:rPr>
+        <w:t xml:space="preserve"> the Stars</w:t>
+      </w:r>
+      <w:r>
+        <w:rPr>
+          <w:sz w:val="36"/>
+          <w:szCs w:val="36"/>
+          <w:u w:val="single"/>
+        </w:rPr>
         <w:t>):</w:t>
       </w:r>
     </w:p>
@@ -205,7 +221,7 @@
           <w:sz w:val="36"/>
           <w:szCs w:val="36"/>
         </w:rPr>
-        <w:t>sea, distance</w:t>
+        <w:t>sea,</w:t>
       </w:r>
       <w:r>
         <w:rPr>
@@ -219,6 +235,20 @@
           <w:sz w:val="36"/>
           <w:szCs w:val="36"/>
         </w:rPr>
+        <w:t>distance</w:t>
+      </w:r>
+      <w:r>
+        <w:rPr>
+          <w:sz w:val="36"/>
+          <w:szCs w:val="36"/>
+        </w:rPr>
+        <w:t xml:space="preserve"> </w:t>
+      </w:r>
+      <w:r>
+        <w:rPr>
+          <w:sz w:val="36"/>
+          <w:szCs w:val="36"/>
+        </w:rPr>
         <w:t>s</w:t>
       </w:r>
       <w:r>
@@ -345,8 +375,44 @@
           <w:sz w:val="36"/>
           <w:szCs w:val="36"/>
         </w:rPr>
-        <w:t xml:space="preserve"> a twinkle in the sky.</w:t>
-      </w:r>
+        <w:t xml:space="preserve"> a twinkle in the sky</w:t>
+      </w:r>
+      <w:r>
+        <w:rPr>
+          <w:sz w:val="36"/>
+          <w:szCs w:val="36"/>
+        </w:rPr>
+        <w:t>,</w:t>
+      </w:r>
+      <w:r>
+        <w:rPr>
+          <w:sz w:val="36"/>
+          <w:szCs w:val="36"/>
+        </w:rPr>
+        <w:t xml:space="preserve"> </w:t>
+      </w:r>
+      <w:r>
+        <w:rPr>
+          <w:sz w:val="36"/>
+          <w:szCs w:val="36"/>
+        </w:rPr>
+        <w:t>with a teal hue</w:t>
+      </w:r>
+      <w:r>
+        <w:rPr>
+          <w:sz w:val="36"/>
+          <w:szCs w:val="36"/>
+        </w:rPr>
+        <w:t xml:space="preserve"> engulfed the view of the starships.</w:t>
+      </w:r>
+    </w:p>
+    <w:p>
+      <w:pPr>
+        <w:rPr>
+          <w:sz w:val="36"/>
+          <w:szCs w:val="36"/>
+        </w:rPr>
+      </w:pPr>
     </w:p>
     <w:p>
       <w:pPr>
@@ -374,27 +440,6 @@
           <w:sz w:val="36"/>
           <w:szCs w:val="36"/>
         </w:rPr>
-        <w:t xml:space="preserve">Without warning, </w:t>
-      </w:r>
-      <w:r>
-        <w:rPr>
-          <w:sz w:val="36"/>
-          <w:szCs w:val="36"/>
-        </w:rPr>
-        <w:t>s</w:t>
-      </w:r>
-      <w:r>
-        <w:rPr>
-          <w:sz w:val="36"/>
-          <w:szCs w:val="36"/>
-        </w:rPr>
-        <w:t>mashing</w:t>
-      </w:r>
-      <w:r>
-        <w:rPr>
-          <w:sz w:val="36"/>
-          <w:szCs w:val="36"/>
-        </w:rPr>
         <w:t xml:space="preserve"> </w:t>
       </w:r>
     </w:p>
@@ -405,6 +450,106 @@
           <w:szCs w:val="36"/>
         </w:rPr>
       </w:pPr>
+      <w:r>
+        <w:rPr>
+          <w:sz w:val="36"/>
+          <w:szCs w:val="36"/>
+        </w:rPr>
+        <w:t>Ready,</w:t>
+      </w:r>
+      <w:r>
+        <w:rPr>
+          <w:sz w:val="36"/>
+          <w:szCs w:val="36"/>
+        </w:rPr>
+        <w:t xml:space="preserve"> </w:t>
+      </w:r>
+      <w:r>
+        <w:rPr>
+          <w:sz w:val="36"/>
+          <w:szCs w:val="36"/>
+        </w:rPr>
+        <w:t>Set,</w:t>
+      </w:r>
+      <w:r>
+        <w:rPr>
+          <w:sz w:val="36"/>
+          <w:szCs w:val="36"/>
+        </w:rPr>
+        <w:t xml:space="preserve"> </w:t>
+      </w:r>
+      <w:r>
+        <w:rPr>
+          <w:sz w:val="36"/>
+          <w:szCs w:val="36"/>
+        </w:rPr>
+        <w:t>venture</w:t>
+      </w:r>
+      <w:r>
+        <w:rPr>
+          <w:sz w:val="36"/>
+          <w:szCs w:val="36"/>
+        </w:rPr>
+        <w:t>!</w:t>
+      </w:r>
+      <w:r>
+        <w:rPr>
+          <w:sz w:val="36"/>
+          <w:szCs w:val="36"/>
+        </w:rPr>
+        <w:br/>
+        <w:t>T</w:t>
+      </w:r>
+      <w:r>
+        <w:rPr>
+          <w:sz w:val="36"/>
+          <w:szCs w:val="36"/>
+        </w:rPr>
+        <w:t>hrough the void</w:t>
+      </w:r>
+      <w:r>
+        <w:rPr>
+          <w:sz w:val="36"/>
+          <w:szCs w:val="36"/>
+        </w:rPr>
+        <w:t xml:space="preserve"> we,</w:t>
+      </w:r>
+      <w:r>
+        <w:rPr>
+          <w:sz w:val="36"/>
+          <w:szCs w:val="36"/>
+        </w:rPr>
+        <w:t xml:space="preserve"> </w:t>
+      </w:r>
+      <w:r>
+        <w:rPr>
+          <w:sz w:val="36"/>
+          <w:szCs w:val="36"/>
+        </w:rPr>
+        <w:t>as</w:t>
+      </w:r>
+      <w:r>
+        <w:rPr>
+          <w:sz w:val="36"/>
+          <w:szCs w:val="36"/>
+        </w:rPr>
+        <w:t>c</w:t>
+      </w:r>
+      <w:r>
+        <w:rPr>
+          <w:sz w:val="36"/>
+          <w:szCs w:val="36"/>
+        </w:rPr>
+        <w:t>ent beyond the stars.</w:t>
+      </w:r>
+      <w:r>
+        <w:rPr>
+          <w:sz w:val="36"/>
+          <w:szCs w:val="36"/>
+        </w:rPr>
+        <w:br/>
+        <w:t>Where there only promise is of no return.</w:t>
+      </w:r>
     </w:p>
     <w:p>
       <w:pPr>

--- a/docs/Realms I - Another World.xmind.docx
+++ b/docs/Realms I - Another World.xmind.docx
@@ -11,7 +11,6 @@
           <w:u w:val="single"/>
         </w:rPr>
       </w:pPr>
-      <w:proofErr w:type="gramStart"/>
       <w:r>
         <w:rPr>
           <w:sz w:val="36"/>
@@ -34,21 +33,80 @@
           <w:szCs w:val="36"/>
           <w:u w:val="single"/>
         </w:rPr>
-        <w:t xml:space="preserve"> –</w:t>
-      </w:r>
-      <w:proofErr w:type="gramEnd"/>
-      <w:r>
+        <w:t xml:space="preserve"> – Another WORLD</w:t>
+      </w:r>
+    </w:p>
+    <w:p>
+      <w:pPr>
+        <w:jc w:val="center"/>
         <w:rPr>
           <w:sz w:val="36"/>
           <w:szCs w:val="36"/>
           <w:u w:val="single"/>
         </w:rPr>
-        <w:t xml:space="preserve"> Another WORLD</w:t>
-      </w:r>
-    </w:p>
-    <w:p>
-      <w:pPr>
-        <w:jc w:val="center"/>
+      </w:pPr>
+    </w:p>
+    <w:p>
+      <w:pPr>
+        <w:rPr>
+          <w:sz w:val="36"/>
+          <w:szCs w:val="36"/>
+        </w:rPr>
+      </w:pPr>
+      <w:r>
+        <w:rPr>
+          <w:sz w:val="36"/>
+          <w:szCs w:val="36"/>
+        </w:rPr>
+        <w:t xml:space="preserve">Blurb: In the year 2035, a catastrophe has happened, Spacetime rip has shattered the fabric of reality. </w:t>
+      </w:r>
+      <w:r>
+        <w:rPr>
+          <w:sz w:val="36"/>
+          <w:szCs w:val="36"/>
+        </w:rPr>
+        <w:br/>
+      </w:r>
+      <w:r>
+        <w:rPr>
+          <w:sz w:val="36"/>
+          <w:szCs w:val="36"/>
+        </w:rPr>
+        <w:t xml:space="preserve">A team of elite scientist-engineers and brave astronaut adventurers must embark on a perilous mission into the unknown, where no mortal has ventured before. Journey into the void—a realm of untold mysteries and cosmic anomalies. </w:t>
+      </w:r>
+    </w:p>
+    <w:p>
+      <w:pPr>
+        <w:rPr>
+          <w:sz w:val="36"/>
+          <w:szCs w:val="36"/>
+        </w:rPr>
+      </w:pPr>
+      <w:r>
+        <w:rPr>
+          <w:sz w:val="36"/>
+          <w:szCs w:val="36"/>
+        </w:rPr>
+        <w:t>Your mission: to navigate through treacherous dimensions, solve intricate coding puzzles, and restore balance to the universe.</w:t>
+      </w:r>
+    </w:p>
+    <w:p>
+      <w:pPr>
+        <w:rPr>
+          <w:sz w:val="36"/>
+          <w:szCs w:val="36"/>
+        </w:rPr>
+      </w:pPr>
+      <w:r>
+        <w:rPr>
+          <w:sz w:val="36"/>
+          <w:szCs w:val="36"/>
+        </w:rPr>
+        <w:t xml:space="preserve"> Are you ready to code your way through the cosmos and become a hero in the darkest depths of space?</w:t>
+      </w:r>
+    </w:p>
+    <w:p>
+      <w:pPr>
         <w:rPr>
           <w:sz w:val="36"/>
           <w:szCs w:val="36"/>
@@ -61,14 +119,197 @@
         <w:rPr>
           <w:sz w:val="36"/>
           <w:szCs w:val="36"/>
-        </w:rPr>
-      </w:pPr>
-      <w:r>
-        <w:rPr>
-          <w:sz w:val="36"/>
-          <w:szCs w:val="36"/>
-        </w:rPr>
-        <w:t xml:space="preserve">Blurb: In the year 2035, a catastrophe has happened, Spacetime rip has shattered the fabric of reality. </w:t>
+          <w:u w:val="single"/>
+        </w:rPr>
+      </w:pPr>
+      <w:r>
+        <w:rPr>
+          <w:sz w:val="36"/>
+          <w:szCs w:val="36"/>
+          <w:u w:val="single"/>
+        </w:rPr>
+        <w:t>Chapter 1(</w:t>
+      </w:r>
+      <w:r>
+        <w:rPr>
+          <w:sz w:val="36"/>
+          <w:szCs w:val="36"/>
+          <w:u w:val="single"/>
+        </w:rPr>
+        <w:t xml:space="preserve">Ascent </w:t>
+      </w:r>
+      <w:r>
+        <w:rPr>
+          <w:sz w:val="36"/>
+          <w:szCs w:val="36"/>
+          <w:u w:val="single"/>
+        </w:rPr>
+        <w:t>beyond</w:t>
+      </w:r>
+      <w:r>
+        <w:rPr>
+          <w:sz w:val="36"/>
+          <w:szCs w:val="36"/>
+          <w:u w:val="single"/>
+        </w:rPr>
+        <w:t xml:space="preserve"> the Stars</w:t>
+      </w:r>
+      <w:r>
+        <w:rPr>
+          <w:sz w:val="36"/>
+          <w:szCs w:val="36"/>
+          <w:u w:val="single"/>
+        </w:rPr>
+        <w:t>):</w:t>
+      </w:r>
+    </w:p>
+    <w:p>
+      <w:pPr>
+        <w:rPr>
+          <w:sz w:val="36"/>
+          <w:szCs w:val="36"/>
+        </w:rPr>
+      </w:pPr>
+      <w:r>
+        <w:rPr>
+          <w:sz w:val="36"/>
+          <w:szCs w:val="36"/>
+        </w:rPr>
+        <w:t>Cruising through the night stars,</w:t>
+      </w:r>
+    </w:p>
+    <w:p>
+      <w:pPr>
+        <w:rPr>
+          <w:sz w:val="36"/>
+          <w:szCs w:val="36"/>
+        </w:rPr>
+      </w:pPr>
+      <w:r>
+        <w:rPr>
+          <w:sz w:val="36"/>
+          <w:szCs w:val="36"/>
+        </w:rPr>
+        <w:t xml:space="preserve">Like a </w:t>
+      </w:r>
+      <w:r>
+        <w:rPr>
+          <w:sz w:val="36"/>
+          <w:szCs w:val="36"/>
+        </w:rPr>
+        <w:t>c</w:t>
+      </w:r>
+      <w:r>
+        <w:rPr>
+          <w:sz w:val="36"/>
+          <w:szCs w:val="36"/>
+        </w:rPr>
+        <w:t xml:space="preserve">alm </w:t>
+      </w:r>
+      <w:r>
+        <w:rPr>
+          <w:sz w:val="36"/>
+          <w:szCs w:val="36"/>
+        </w:rPr>
+        <w:t>sea,</w:t>
+      </w:r>
+      <w:r>
+        <w:rPr>
+          <w:sz w:val="36"/>
+          <w:szCs w:val="36"/>
+        </w:rPr>
+        <w:t xml:space="preserve"> </w:t>
+      </w:r>
+      <w:r>
+        <w:rPr>
+          <w:sz w:val="36"/>
+          <w:szCs w:val="36"/>
+        </w:rPr>
+        <w:t>distance</w:t>
+      </w:r>
+      <w:r>
+        <w:rPr>
+          <w:sz w:val="36"/>
+          <w:szCs w:val="36"/>
+        </w:rPr>
+        <w:t xml:space="preserve"> </w:t>
+      </w:r>
+      <w:r>
+        <w:rPr>
+          <w:sz w:val="36"/>
+          <w:szCs w:val="36"/>
+        </w:rPr>
+        <w:t>s</w:t>
+      </w:r>
+      <w:r>
+        <w:rPr>
+          <w:sz w:val="36"/>
+          <w:szCs w:val="36"/>
+        </w:rPr>
+        <w:t>tars</w:t>
+      </w:r>
+      <w:r>
+        <w:rPr>
+          <w:sz w:val="36"/>
+          <w:szCs w:val="36"/>
+        </w:rPr>
+        <w:t xml:space="preserve"> </w:t>
+      </w:r>
+      <w:r>
+        <w:rPr>
+          <w:sz w:val="36"/>
+          <w:szCs w:val="36"/>
+        </w:rPr>
+        <w:t>warp</w:t>
+      </w:r>
+      <w:r>
+        <w:rPr>
+          <w:sz w:val="36"/>
+          <w:szCs w:val="36"/>
+        </w:rPr>
+        <w:t xml:space="preserve"> </w:t>
+      </w:r>
+      <w:r>
+        <w:rPr>
+          <w:sz w:val="36"/>
+          <w:szCs w:val="36"/>
+        </w:rPr>
+        <w:t>the</w:t>
+      </w:r>
+      <w:r>
+        <w:rPr>
+          <w:sz w:val="36"/>
+          <w:szCs w:val="36"/>
+        </w:rPr>
+        <w:t xml:space="preserve"> </w:t>
+      </w:r>
+      <w:r>
+        <w:rPr>
+          <w:sz w:val="36"/>
+          <w:szCs w:val="36"/>
+        </w:rPr>
+        <w:t>undisturbed</w:t>
+      </w:r>
+      <w:r>
+        <w:rPr>
+          <w:sz w:val="36"/>
+          <w:szCs w:val="36"/>
+        </w:rPr>
+        <w:t xml:space="preserve"> </w:t>
+      </w:r>
+      <w:r>
+        <w:rPr>
+          <w:sz w:val="36"/>
+          <w:szCs w:val="36"/>
+        </w:rPr>
+        <w:t>starship</w:t>
+      </w:r>
+      <w:r>
+        <w:rPr>
+          <w:sz w:val="36"/>
+          <w:szCs w:val="36"/>
+        </w:rPr>
+        <w:t>.</w:t>
       </w:r>
       <w:r>
         <w:rPr>
@@ -82,146 +323,28 @@
           <w:sz w:val="36"/>
           <w:szCs w:val="36"/>
         </w:rPr>
-        <w:t xml:space="preserve">A team of elite scientist-engineers and brave astronaut adventurers must embark on a perilous mission into the unknown, where no mortal has ventured before. Journey into the void—a realm of untold mysteries and cosmic anomalies. </w:t>
-      </w:r>
-    </w:p>
-    <w:p>
-      <w:pPr>
-        <w:rPr>
-          <w:sz w:val="36"/>
-          <w:szCs w:val="36"/>
-        </w:rPr>
-      </w:pPr>
-      <w:r>
-        <w:rPr>
-          <w:sz w:val="36"/>
-          <w:szCs w:val="36"/>
-        </w:rPr>
-        <w:t>Your mission: to navigate through treacherous dimensions, solve intricate coding puzzles, and restore balance to the universe.</w:t>
-      </w:r>
-    </w:p>
-    <w:p>
-      <w:pPr>
-        <w:rPr>
-          <w:sz w:val="36"/>
-          <w:szCs w:val="36"/>
-        </w:rPr>
-      </w:pPr>
-      <w:r>
-        <w:rPr>
-          <w:sz w:val="36"/>
-          <w:szCs w:val="36"/>
-        </w:rPr>
-        <w:t xml:space="preserve"> Are you ready to code your way through the cosmos and become a hero in the darkest depths of space?</w:t>
-      </w:r>
-    </w:p>
-    <w:p>
-      <w:pPr>
-        <w:rPr>
-          <w:sz w:val="36"/>
-          <w:szCs w:val="36"/>
-          <w:u w:val="single"/>
-        </w:rPr>
-      </w:pPr>
-    </w:p>
-    <w:p>
-      <w:pPr>
-        <w:rPr>
-          <w:sz w:val="36"/>
-          <w:szCs w:val="36"/>
-          <w:u w:val="single"/>
-        </w:rPr>
-      </w:pPr>
-      <w:r>
-        <w:rPr>
-          <w:sz w:val="36"/>
-          <w:szCs w:val="36"/>
-          <w:u w:val="single"/>
-        </w:rPr>
-        <w:t>Chapter 1(</w:t>
-      </w:r>
-      <w:r>
-        <w:rPr>
-          <w:sz w:val="36"/>
-          <w:szCs w:val="36"/>
-          <w:u w:val="single"/>
-        </w:rPr>
-        <w:t xml:space="preserve">Ascent </w:t>
-      </w:r>
-      <w:r>
-        <w:rPr>
-          <w:sz w:val="36"/>
-          <w:szCs w:val="36"/>
-          <w:u w:val="single"/>
-        </w:rPr>
-        <w:t>beyond</w:t>
-      </w:r>
-      <w:r>
-        <w:rPr>
-          <w:sz w:val="36"/>
-          <w:szCs w:val="36"/>
-          <w:u w:val="single"/>
-        </w:rPr>
-        <w:t xml:space="preserve"> the Stars</w:t>
-      </w:r>
-      <w:r>
-        <w:rPr>
-          <w:sz w:val="36"/>
-          <w:szCs w:val="36"/>
-          <w:u w:val="single"/>
-        </w:rPr>
-        <w:t>):</w:t>
-      </w:r>
-    </w:p>
-    <w:p>
-      <w:pPr>
-        <w:rPr>
-          <w:sz w:val="36"/>
-          <w:szCs w:val="36"/>
-        </w:rPr>
-      </w:pPr>
-      <w:r>
-        <w:rPr>
-          <w:sz w:val="36"/>
-          <w:szCs w:val="36"/>
-        </w:rPr>
-        <w:t>Cruising through the night stars,</w:t>
-      </w:r>
-    </w:p>
-    <w:p>
-      <w:pPr>
-        <w:rPr>
-          <w:sz w:val="36"/>
-          <w:szCs w:val="36"/>
-        </w:rPr>
-      </w:pPr>
-      <w:r>
-        <w:rPr>
-          <w:sz w:val="36"/>
-          <w:szCs w:val="36"/>
-        </w:rPr>
-        <w:t xml:space="preserve">Like a </w:t>
-      </w:r>
-      <w:r>
-        <w:rPr>
-          <w:sz w:val="36"/>
-          <w:szCs w:val="36"/>
-        </w:rPr>
-        <w:t>c</w:t>
-      </w:r>
-      <w:r>
-        <w:rPr>
-          <w:sz w:val="36"/>
-          <w:szCs w:val="36"/>
-        </w:rPr>
-        <w:t xml:space="preserve">alm </w:t>
-      </w:r>
-      <w:r>
-        <w:rPr>
-          <w:sz w:val="36"/>
-          <w:szCs w:val="36"/>
-        </w:rPr>
-        <w:t>sea,</w:t>
+        <w:t xml:space="preserve">Much like a ripple, a comet grazes past our </w:t>
+      </w:r>
+      <w:r>
+        <w:rPr>
+          <w:sz w:val="36"/>
+          <w:szCs w:val="36"/>
+        </w:rPr>
+        <w:t>grain-</w:t>
+      </w:r>
+      <w:r>
+        <w:rPr>
+          <w:sz w:val="36"/>
+          <w:szCs w:val="36"/>
+        </w:rPr>
+        <w:t>sized planet</w:t>
+      </w:r>
+      <w:r>
+        <w:rPr>
+          <w:sz w:val="36"/>
+          <w:szCs w:val="36"/>
+        </w:rPr>
+        <w:t>, nothing</w:t>
       </w:r>
       <w:r>
         <w:rPr>
@@ -235,7 +358,21 @@
           <w:sz w:val="36"/>
           <w:szCs w:val="36"/>
         </w:rPr>
-        <w:t>distance</w:t>
+        <w:t>more than</w:t>
+      </w:r>
+      <w:r>
+        <w:rPr>
+          <w:sz w:val="36"/>
+          <w:szCs w:val="36"/>
+        </w:rPr>
+        <w:t xml:space="preserve"> a twinkle in the sky</w:t>
+      </w:r>
+      <w:r>
+        <w:rPr>
+          <w:sz w:val="36"/>
+          <w:szCs w:val="36"/>
+        </w:rPr>
+        <w:t>,</w:t>
       </w:r>
       <w:r>
         <w:rPr>
@@ -249,6 +386,20 @@
           <w:sz w:val="36"/>
           <w:szCs w:val="36"/>
         </w:rPr>
+        <w:t>with a teal hue</w:t>
+      </w:r>
+      <w:r>
+        <w:rPr>
+          <w:sz w:val="36"/>
+          <w:szCs w:val="36"/>
+        </w:rPr>
+        <w:t xml:space="preserve"> engulf</w:t>
+      </w:r>
+      <w:r>
+        <w:rPr>
+          <w:sz w:val="36"/>
+          <w:szCs w:val="36"/>
+        </w:rPr>
         <w:t>s</w:t>
       </w:r>
       <w:r>
@@ -256,154 +407,21 @@
           <w:sz w:val="36"/>
           <w:szCs w:val="36"/>
         </w:rPr>
-        <w:t>tars</w:t>
-      </w:r>
-      <w:r>
-        <w:rPr>
-          <w:sz w:val="36"/>
-          <w:szCs w:val="36"/>
-        </w:rPr>
-        <w:t xml:space="preserve"> </w:t>
-      </w:r>
-      <w:r>
-        <w:rPr>
-          <w:sz w:val="36"/>
-          <w:szCs w:val="36"/>
-        </w:rPr>
-        <w:t>warp</w:t>
-      </w:r>
-      <w:r>
-        <w:rPr>
-          <w:sz w:val="36"/>
-          <w:szCs w:val="36"/>
-        </w:rPr>
-        <w:t xml:space="preserve"> </w:t>
-      </w:r>
-      <w:r>
-        <w:rPr>
-          <w:sz w:val="36"/>
-          <w:szCs w:val="36"/>
-        </w:rPr>
-        <w:t>the</w:t>
-      </w:r>
-      <w:r>
-        <w:rPr>
-          <w:sz w:val="36"/>
-          <w:szCs w:val="36"/>
-        </w:rPr>
-        <w:t xml:space="preserve"> </w:t>
-      </w:r>
-      <w:r>
-        <w:rPr>
-          <w:sz w:val="36"/>
-          <w:szCs w:val="36"/>
-        </w:rPr>
-        <w:t>undisturbed</w:t>
-      </w:r>
-      <w:r>
-        <w:rPr>
-          <w:sz w:val="36"/>
-          <w:szCs w:val="36"/>
-        </w:rPr>
-        <w:t xml:space="preserve"> </w:t>
-      </w:r>
-      <w:r>
-        <w:rPr>
-          <w:sz w:val="36"/>
-          <w:szCs w:val="36"/>
-        </w:rPr>
-        <w:t>C</w:t>
-      </w:r>
-      <w:r>
-        <w:rPr>
-          <w:sz w:val="36"/>
-          <w:szCs w:val="36"/>
-        </w:rPr>
-        <w:t>osmos.</w:t>
-      </w:r>
-      <w:r>
-        <w:rPr>
-          <w:sz w:val="36"/>
-          <w:szCs w:val="36"/>
-        </w:rPr>
-        <w:br/>
-      </w:r>
-      <w:r>
-        <w:rPr>
-          <w:sz w:val="36"/>
-          <w:szCs w:val="36"/>
-        </w:rPr>
-        <w:t xml:space="preserve">Much like a ripple, a comet grazes past our </w:t>
-      </w:r>
-      <w:r>
-        <w:rPr>
-          <w:sz w:val="36"/>
-          <w:szCs w:val="36"/>
-        </w:rPr>
-        <w:t>grain-</w:t>
-      </w:r>
-      <w:r>
-        <w:rPr>
-          <w:sz w:val="36"/>
-          <w:szCs w:val="36"/>
-        </w:rPr>
-        <w:t>sized planet</w:t>
-      </w:r>
-      <w:r>
-        <w:rPr>
-          <w:sz w:val="36"/>
-          <w:szCs w:val="36"/>
-        </w:rPr>
-        <w:t>, nothing</w:t>
-      </w:r>
-      <w:r>
-        <w:rPr>
-          <w:sz w:val="36"/>
-          <w:szCs w:val="36"/>
-        </w:rPr>
-        <w:t xml:space="preserve"> </w:t>
-      </w:r>
-      <w:r>
-        <w:rPr>
-          <w:sz w:val="36"/>
-          <w:szCs w:val="36"/>
-        </w:rPr>
-        <w:t>more than</w:t>
-      </w:r>
-      <w:r>
-        <w:rPr>
-          <w:sz w:val="36"/>
-          <w:szCs w:val="36"/>
-        </w:rPr>
-        <w:t xml:space="preserve"> a twinkle in the sky</w:t>
-      </w:r>
-      <w:r>
-        <w:rPr>
-          <w:sz w:val="36"/>
-          <w:szCs w:val="36"/>
-        </w:rPr>
-        <w:t>,</w:t>
-      </w:r>
-      <w:r>
-        <w:rPr>
-          <w:sz w:val="36"/>
-          <w:szCs w:val="36"/>
-        </w:rPr>
-        <w:t xml:space="preserve"> </w:t>
-      </w:r>
-      <w:r>
-        <w:rPr>
-          <w:sz w:val="36"/>
-          <w:szCs w:val="36"/>
-        </w:rPr>
-        <w:t>with a teal hue</w:t>
-      </w:r>
-      <w:r>
-        <w:rPr>
-          <w:sz w:val="36"/>
-          <w:szCs w:val="36"/>
-        </w:rPr>
-        <w:t xml:space="preserve"> engulfed the view of the starships.</w:t>
+        <w:t xml:space="preserve"> the view</w:t>
+      </w:r>
+      <w:r>
+        <w:rPr>
+          <w:sz w:val="36"/>
+          <w:szCs w:val="36"/>
+        </w:rPr>
+        <w:t xml:space="preserve">s </w:t>
+      </w:r>
+      <w:r>
+        <w:rPr>
+          <w:sz w:val="36"/>
+          <w:szCs w:val="36"/>
+        </w:rPr>
+        <w:t>.</w:t>
       </w:r>
     </w:p>
     <w:p>

--- a/docs/Realms I - Another World.xmind.docx
+++ b/docs/Realms I - Another World.xmind.docx
@@ -407,21 +407,14 @@
           <w:sz w:val="36"/>
           <w:szCs w:val="36"/>
         </w:rPr>
-        <w:t xml:space="preserve"> the view</w:t>
-      </w:r>
-      <w:r>
-        <w:rPr>
-          <w:sz w:val="36"/>
-          <w:szCs w:val="36"/>
-        </w:rPr>
-        <w:t xml:space="preserve">s </w:t>
-      </w:r>
-      <w:r>
-        <w:rPr>
-          <w:sz w:val="36"/>
-          <w:szCs w:val="36"/>
-        </w:rPr>
-        <w:t>.</w:t>
+        <w:t xml:space="preserve"> the </w:t>
+      </w:r>
+      <w:r>
+        <w:rPr>
+          <w:sz w:val="36"/>
+          <w:szCs w:val="36"/>
+        </w:rPr>
+        <w:t>field of view.</w:t>
       </w:r>
     </w:p>
     <w:p>

--- a/docs/Realms I - Another World.xmind.docx
+++ b/docs/Realms I - Another World.xmind.docx
@@ -437,7 +437,28 @@
           <w:sz w:val="36"/>
           <w:szCs w:val="36"/>
         </w:rPr>
-        <w:t>BOOM! BAM! BANG!</w:t>
+        <w:t>BOOM</w:t>
+      </w:r>
+      <w:r>
+        <w:rPr>
+          <w:sz w:val="36"/>
+          <w:szCs w:val="36"/>
+        </w:rPr>
+        <w:t>! Space violently rips.</w:t>
+      </w:r>
+      <w:r>
+        <w:rPr>
+          <w:sz w:val="36"/>
+          <w:szCs w:val="36"/>
+        </w:rPr>
+        <w:br/>
+      </w:r>
+      <w:r>
+        <w:rPr>
+          <w:sz w:val="36"/>
+          <w:szCs w:val="36"/>
+        </w:rPr>
+        <w:t>BAM!</w:t>
       </w:r>
       <w:r>
         <w:rPr>
@@ -446,26 +467,20 @@
         </w:rPr>
         <w:t xml:space="preserve"> </w:t>
       </w:r>
-      <w:r>
-        <w:rPr>
-          <w:sz w:val="36"/>
-          <w:szCs w:val="36"/>
-        </w:rPr>
-        <w:t xml:space="preserve"> </w:t>
-      </w:r>
-    </w:p>
-    <w:p>
-      <w:pPr>
-        <w:rPr>
-          <w:sz w:val="36"/>
-          <w:szCs w:val="36"/>
-        </w:rPr>
-      </w:pPr>
-      <w:r>
-        <w:rPr>
-          <w:sz w:val="36"/>
-          <w:szCs w:val="36"/>
-        </w:rPr>
+    </w:p>
+    <w:p>
+      <w:pPr>
+        <w:rPr>
+          <w:sz w:val="36"/>
+          <w:szCs w:val="36"/>
+        </w:rPr>
+      </w:pPr>
+      <w:r>
+        <w:rPr>
+          <w:sz w:val="36"/>
+          <w:szCs w:val="36"/>
+        </w:rPr>
+        <w:lastRenderedPageBreak/>
         <w:t>Ready,</w:t>
       </w:r>
       <w:r>

--- a/docs/Realms I - Another World.xmind.docx
+++ b/docs/Realms I - Another World.xmind.docx
@@ -386,7 +386,14 @@
           <w:sz w:val="36"/>
           <w:szCs w:val="36"/>
         </w:rPr>
-        <w:t>with a teal hue</w:t>
+        <w:t>whilst</w:t>
+      </w:r>
+      <w:r>
+        <w:rPr>
+          <w:sz w:val="36"/>
+          <w:szCs w:val="36"/>
+        </w:rPr>
+        <w:t xml:space="preserve"> a teal hue</w:t>
       </w:r>
       <w:r>
         <w:rPr>
@@ -414,7 +421,14 @@
           <w:sz w:val="36"/>
           <w:szCs w:val="36"/>
         </w:rPr>
-        <w:t>field of view.</w:t>
+        <w:t>field of view</w:t>
+      </w:r>
+      <w:r>
+        <w:rPr>
+          <w:sz w:val="36"/>
+          <w:szCs w:val="36"/>
+        </w:rPr>
+        <w:t xml:space="preserve"> of starship.</w:t>
       </w:r>
     </w:p>
     <w:p>
@@ -444,7 +458,21 @@
           <w:sz w:val="36"/>
           <w:szCs w:val="36"/>
         </w:rPr>
-        <w:t>! Space violently rips.</w:t>
+        <w:t xml:space="preserve">! </w:t>
+      </w:r>
+      <w:r>
+        <w:rPr>
+          <w:sz w:val="36"/>
+          <w:szCs w:val="36"/>
+        </w:rPr>
+        <w:t xml:space="preserve"> </w:t>
+      </w:r>
+      <w:r>
+        <w:rPr>
+          <w:sz w:val="36"/>
+          <w:szCs w:val="36"/>
+        </w:rPr>
+        <w:t>Space violently rips.</w:t>
       </w:r>
       <w:r>
         <w:rPr>
@@ -466,6 +494,13 @@
           <w:szCs w:val="36"/>
         </w:rPr>
         <w:t xml:space="preserve"> </w:t>
+      </w:r>
+      <w:r>
+        <w:rPr>
+          <w:sz w:val="36"/>
+          <w:szCs w:val="36"/>
+        </w:rPr>
+        <w:t>A Unholy scraping sound.</w:t>
       </w:r>
     </w:p>
     <w:p>

--- a/docs/Realms I - Another World.xmind.docx
+++ b/docs/Realms I - Another World.xmind.docx
@@ -11,6 +11,7 @@
           <w:u w:val="single"/>
         </w:rPr>
       </w:pPr>
+      <w:proofErr w:type="gramStart"/>
       <w:r>
         <w:rPr>
           <w:sz w:val="36"/>
@@ -33,7 +34,16 @@
           <w:szCs w:val="36"/>
           <w:u w:val="single"/>
         </w:rPr>
-        <w:t xml:space="preserve"> – Another WORLD</w:t>
+        <w:t xml:space="preserve"> –</w:t>
+      </w:r>
+      <w:proofErr w:type="gramEnd"/>
+      <w:r>
+        <w:rPr>
+          <w:sz w:val="36"/>
+          <w:szCs w:val="36"/>
+          <w:u w:val="single"/>
+        </w:rPr>
+        <w:t xml:space="preserve"> Another WORLD</w:t>
       </w:r>
     </w:p>
     <w:p>
@@ -500,7 +510,43 @@
           <w:sz w:val="36"/>
           <w:szCs w:val="36"/>
         </w:rPr>
-        <w:t>A Unholy scraping sound.</w:t>
+        <w:t>A</w:t>
+      </w:r>
+      <w:r>
+        <w:rPr>
+          <w:sz w:val="36"/>
+          <w:szCs w:val="36"/>
+        </w:rPr>
+        <w:t>n</w:t>
+      </w:r>
+      <w:r>
+        <w:rPr>
+          <w:sz w:val="36"/>
+          <w:szCs w:val="36"/>
+        </w:rPr>
+        <w:t xml:space="preserve"> </w:t>
+      </w:r>
+      <w:r>
+        <w:rPr>
+          <w:sz w:val="36"/>
+          <w:szCs w:val="36"/>
+        </w:rPr>
+        <w:t>unholy sound echoes through the void.</w:t>
+      </w:r>
+    </w:p>
+    <w:p>
+      <w:pPr>
+        <w:rPr>
+          <w:sz w:val="36"/>
+          <w:szCs w:val="36"/>
+        </w:rPr>
+      </w:pPr>
+      <w:r>
+        <w:rPr>
+          <w:sz w:val="36"/>
+          <w:szCs w:val="36"/>
+        </w:rPr>
+        <w:t>CRASH! An enormous eerie stone smashing into the engine of the spacecraft, swing your ship back to earth.</w:t>
       </w:r>
     </w:p>
     <w:p>

--- a/docs/Realms I - Another World.xmind.docx
+++ b/docs/Realms I - Another World.xmind.docx
@@ -11,7 +11,6 @@
           <w:u w:val="single"/>
         </w:rPr>
       </w:pPr>
-      <w:proofErr w:type="gramStart"/>
       <w:r>
         <w:rPr>
           <w:sz w:val="36"/>
@@ -34,21 +33,80 @@
           <w:szCs w:val="36"/>
           <w:u w:val="single"/>
         </w:rPr>
-        <w:t xml:space="preserve"> –</w:t>
-      </w:r>
-      <w:proofErr w:type="gramEnd"/>
-      <w:r>
+        <w:t xml:space="preserve"> – Another WORLD</w:t>
+      </w:r>
+    </w:p>
+    <w:p>
+      <w:pPr>
+        <w:jc w:val="center"/>
         <w:rPr>
           <w:sz w:val="36"/>
           <w:szCs w:val="36"/>
           <w:u w:val="single"/>
         </w:rPr>
-        <w:t xml:space="preserve"> Another WORLD</w:t>
-      </w:r>
-    </w:p>
-    <w:p>
-      <w:pPr>
-        <w:jc w:val="center"/>
+      </w:pPr>
+    </w:p>
+    <w:p>
+      <w:pPr>
+        <w:rPr>
+          <w:sz w:val="36"/>
+          <w:szCs w:val="36"/>
+        </w:rPr>
+      </w:pPr>
+      <w:r>
+        <w:rPr>
+          <w:sz w:val="36"/>
+          <w:szCs w:val="36"/>
+        </w:rPr>
+        <w:t xml:space="preserve">Blurb: In the year 2035, a catastrophe has happened, Spacetime rip has shattered the fabric of reality. </w:t>
+      </w:r>
+      <w:r>
+        <w:rPr>
+          <w:sz w:val="36"/>
+          <w:szCs w:val="36"/>
+        </w:rPr>
+        <w:br/>
+      </w:r>
+      <w:r>
+        <w:rPr>
+          <w:sz w:val="36"/>
+          <w:szCs w:val="36"/>
+        </w:rPr>
+        <w:t xml:space="preserve">A team of elite scientist-engineers and brave astronaut adventurers must embark on a perilous mission into the unknown, where no mortal has ventured before. Journey into the void—a realm of untold mysteries and cosmic anomalies. </w:t>
+      </w:r>
+    </w:p>
+    <w:p>
+      <w:pPr>
+        <w:rPr>
+          <w:sz w:val="36"/>
+          <w:szCs w:val="36"/>
+        </w:rPr>
+      </w:pPr>
+      <w:r>
+        <w:rPr>
+          <w:sz w:val="36"/>
+          <w:szCs w:val="36"/>
+        </w:rPr>
+        <w:t>Your mission: to navigate through treacherous dimensions, solve intricate coding puzzles, and restore balance to the universe.</w:t>
+      </w:r>
+    </w:p>
+    <w:p>
+      <w:pPr>
+        <w:rPr>
+          <w:sz w:val="36"/>
+          <w:szCs w:val="36"/>
+        </w:rPr>
+      </w:pPr>
+      <w:r>
+        <w:rPr>
+          <w:sz w:val="36"/>
+          <w:szCs w:val="36"/>
+        </w:rPr>
+        <w:t xml:space="preserve"> Are you ready to code your way through the cosmos and become a hero in the darkest depths of space?</w:t>
+      </w:r>
+    </w:p>
+    <w:p>
+      <w:pPr>
         <w:rPr>
           <w:sz w:val="36"/>
           <w:szCs w:val="36"/>
@@ -61,14 +119,197 @@
         <w:rPr>
           <w:sz w:val="36"/>
           <w:szCs w:val="36"/>
-        </w:rPr>
-      </w:pPr>
-      <w:r>
-        <w:rPr>
-          <w:sz w:val="36"/>
-          <w:szCs w:val="36"/>
-        </w:rPr>
-        <w:t xml:space="preserve">Blurb: In the year 2035, a catastrophe has happened, Spacetime rip has shattered the fabric of reality. </w:t>
+          <w:u w:val="single"/>
+        </w:rPr>
+      </w:pPr>
+      <w:r>
+        <w:rPr>
+          <w:sz w:val="36"/>
+          <w:szCs w:val="36"/>
+          <w:u w:val="single"/>
+        </w:rPr>
+        <w:t>Chapter 1(</w:t>
+      </w:r>
+      <w:r>
+        <w:rPr>
+          <w:sz w:val="36"/>
+          <w:szCs w:val="36"/>
+          <w:u w:val="single"/>
+        </w:rPr>
+        <w:t xml:space="preserve">Ascent </w:t>
+      </w:r>
+      <w:r>
+        <w:rPr>
+          <w:sz w:val="36"/>
+          <w:szCs w:val="36"/>
+          <w:u w:val="single"/>
+        </w:rPr>
+        <w:t>beyond</w:t>
+      </w:r>
+      <w:r>
+        <w:rPr>
+          <w:sz w:val="36"/>
+          <w:szCs w:val="36"/>
+          <w:u w:val="single"/>
+        </w:rPr>
+        <w:t xml:space="preserve"> the Stars</w:t>
+      </w:r>
+      <w:r>
+        <w:rPr>
+          <w:sz w:val="36"/>
+          <w:szCs w:val="36"/>
+          <w:u w:val="single"/>
+        </w:rPr>
+        <w:t>):</w:t>
+      </w:r>
+    </w:p>
+    <w:p>
+      <w:pPr>
+        <w:rPr>
+          <w:sz w:val="36"/>
+          <w:szCs w:val="36"/>
+        </w:rPr>
+      </w:pPr>
+      <w:r>
+        <w:rPr>
+          <w:sz w:val="36"/>
+          <w:szCs w:val="36"/>
+        </w:rPr>
+        <w:t>Cruising through the night stars,</w:t>
+      </w:r>
+    </w:p>
+    <w:p>
+      <w:pPr>
+        <w:rPr>
+          <w:sz w:val="36"/>
+          <w:szCs w:val="36"/>
+        </w:rPr>
+      </w:pPr>
+      <w:r>
+        <w:rPr>
+          <w:sz w:val="36"/>
+          <w:szCs w:val="36"/>
+        </w:rPr>
+        <w:t xml:space="preserve">Like a </w:t>
+      </w:r>
+      <w:r>
+        <w:rPr>
+          <w:sz w:val="36"/>
+          <w:szCs w:val="36"/>
+        </w:rPr>
+        <w:t>c</w:t>
+      </w:r>
+      <w:r>
+        <w:rPr>
+          <w:sz w:val="36"/>
+          <w:szCs w:val="36"/>
+        </w:rPr>
+        <w:t xml:space="preserve">alm </w:t>
+      </w:r>
+      <w:r>
+        <w:rPr>
+          <w:sz w:val="36"/>
+          <w:szCs w:val="36"/>
+        </w:rPr>
+        <w:t>sea,</w:t>
+      </w:r>
+      <w:r>
+        <w:rPr>
+          <w:sz w:val="36"/>
+          <w:szCs w:val="36"/>
+        </w:rPr>
+        <w:t xml:space="preserve"> </w:t>
+      </w:r>
+      <w:r>
+        <w:rPr>
+          <w:sz w:val="36"/>
+          <w:szCs w:val="36"/>
+        </w:rPr>
+        <w:t>distance</w:t>
+      </w:r>
+      <w:r>
+        <w:rPr>
+          <w:sz w:val="36"/>
+          <w:szCs w:val="36"/>
+        </w:rPr>
+        <w:t xml:space="preserve"> </w:t>
+      </w:r>
+      <w:r>
+        <w:rPr>
+          <w:sz w:val="36"/>
+          <w:szCs w:val="36"/>
+        </w:rPr>
+        <w:t>s</w:t>
+      </w:r>
+      <w:r>
+        <w:rPr>
+          <w:sz w:val="36"/>
+          <w:szCs w:val="36"/>
+        </w:rPr>
+        <w:t>tars</w:t>
+      </w:r>
+      <w:r>
+        <w:rPr>
+          <w:sz w:val="36"/>
+          <w:szCs w:val="36"/>
+        </w:rPr>
+        <w:t xml:space="preserve"> </w:t>
+      </w:r>
+      <w:r>
+        <w:rPr>
+          <w:sz w:val="36"/>
+          <w:szCs w:val="36"/>
+        </w:rPr>
+        <w:t>warp</w:t>
+      </w:r>
+      <w:r>
+        <w:rPr>
+          <w:sz w:val="36"/>
+          <w:szCs w:val="36"/>
+        </w:rPr>
+        <w:t xml:space="preserve"> </w:t>
+      </w:r>
+      <w:r>
+        <w:rPr>
+          <w:sz w:val="36"/>
+          <w:szCs w:val="36"/>
+        </w:rPr>
+        <w:t>the</w:t>
+      </w:r>
+      <w:r>
+        <w:rPr>
+          <w:sz w:val="36"/>
+          <w:szCs w:val="36"/>
+        </w:rPr>
+        <w:t xml:space="preserve"> </w:t>
+      </w:r>
+      <w:r>
+        <w:rPr>
+          <w:sz w:val="36"/>
+          <w:szCs w:val="36"/>
+        </w:rPr>
+        <w:t>undisturbed</w:t>
+      </w:r>
+      <w:r>
+        <w:rPr>
+          <w:sz w:val="36"/>
+          <w:szCs w:val="36"/>
+        </w:rPr>
+        <w:t xml:space="preserve"> </w:t>
+      </w:r>
+      <w:r>
+        <w:rPr>
+          <w:sz w:val="36"/>
+          <w:szCs w:val="36"/>
+        </w:rPr>
+        <w:t>starship</w:t>
+      </w:r>
+      <w:r>
+        <w:rPr>
+          <w:sz w:val="36"/>
+          <w:szCs w:val="36"/>
+        </w:rPr>
+        <w:t>.</w:t>
       </w:r>
       <w:r>
         <w:rPr>
@@ -82,146 +323,28 @@
           <w:sz w:val="36"/>
           <w:szCs w:val="36"/>
         </w:rPr>
-        <w:t xml:space="preserve">A team of elite scientist-engineers and brave astronaut adventurers must embark on a perilous mission into the unknown, where no mortal has ventured before. Journey into the void—a realm of untold mysteries and cosmic anomalies. </w:t>
-      </w:r>
-    </w:p>
-    <w:p>
-      <w:pPr>
-        <w:rPr>
-          <w:sz w:val="36"/>
-          <w:szCs w:val="36"/>
-        </w:rPr>
-      </w:pPr>
-      <w:r>
-        <w:rPr>
-          <w:sz w:val="36"/>
-          <w:szCs w:val="36"/>
-        </w:rPr>
-        <w:t>Your mission: to navigate through treacherous dimensions, solve intricate coding puzzles, and restore balance to the universe.</w:t>
-      </w:r>
-    </w:p>
-    <w:p>
-      <w:pPr>
-        <w:rPr>
-          <w:sz w:val="36"/>
-          <w:szCs w:val="36"/>
-        </w:rPr>
-      </w:pPr>
-      <w:r>
-        <w:rPr>
-          <w:sz w:val="36"/>
-          <w:szCs w:val="36"/>
-        </w:rPr>
-        <w:t xml:space="preserve"> Are you ready to code your way through the cosmos and become a hero in the darkest depths of space?</w:t>
-      </w:r>
-    </w:p>
-    <w:p>
-      <w:pPr>
-        <w:rPr>
-          <w:sz w:val="36"/>
-          <w:szCs w:val="36"/>
-          <w:u w:val="single"/>
-        </w:rPr>
-      </w:pPr>
-    </w:p>
-    <w:p>
-      <w:pPr>
-        <w:rPr>
-          <w:sz w:val="36"/>
-          <w:szCs w:val="36"/>
-          <w:u w:val="single"/>
-        </w:rPr>
-      </w:pPr>
-      <w:r>
-        <w:rPr>
-          <w:sz w:val="36"/>
-          <w:szCs w:val="36"/>
-          <w:u w:val="single"/>
-        </w:rPr>
-        <w:t>Chapter 1(</w:t>
-      </w:r>
-      <w:r>
-        <w:rPr>
-          <w:sz w:val="36"/>
-          <w:szCs w:val="36"/>
-          <w:u w:val="single"/>
-        </w:rPr>
-        <w:t xml:space="preserve">Ascent </w:t>
-      </w:r>
-      <w:r>
-        <w:rPr>
-          <w:sz w:val="36"/>
-          <w:szCs w:val="36"/>
-          <w:u w:val="single"/>
-        </w:rPr>
-        <w:t>beyond</w:t>
-      </w:r>
-      <w:r>
-        <w:rPr>
-          <w:sz w:val="36"/>
-          <w:szCs w:val="36"/>
-          <w:u w:val="single"/>
-        </w:rPr>
-        <w:t xml:space="preserve"> the Stars</w:t>
-      </w:r>
-      <w:r>
-        <w:rPr>
-          <w:sz w:val="36"/>
-          <w:szCs w:val="36"/>
-          <w:u w:val="single"/>
-        </w:rPr>
-        <w:t>):</w:t>
-      </w:r>
-    </w:p>
-    <w:p>
-      <w:pPr>
-        <w:rPr>
-          <w:sz w:val="36"/>
-          <w:szCs w:val="36"/>
-        </w:rPr>
-      </w:pPr>
-      <w:r>
-        <w:rPr>
-          <w:sz w:val="36"/>
-          <w:szCs w:val="36"/>
-        </w:rPr>
-        <w:t>Cruising through the night stars,</w:t>
-      </w:r>
-    </w:p>
-    <w:p>
-      <w:pPr>
-        <w:rPr>
-          <w:sz w:val="36"/>
-          <w:szCs w:val="36"/>
-        </w:rPr>
-      </w:pPr>
-      <w:r>
-        <w:rPr>
-          <w:sz w:val="36"/>
-          <w:szCs w:val="36"/>
-        </w:rPr>
-        <w:t xml:space="preserve">Like a </w:t>
-      </w:r>
-      <w:r>
-        <w:rPr>
-          <w:sz w:val="36"/>
-          <w:szCs w:val="36"/>
-        </w:rPr>
-        <w:t>c</w:t>
-      </w:r>
-      <w:r>
-        <w:rPr>
-          <w:sz w:val="36"/>
-          <w:szCs w:val="36"/>
-        </w:rPr>
-        <w:t xml:space="preserve">alm </w:t>
-      </w:r>
-      <w:r>
-        <w:rPr>
-          <w:sz w:val="36"/>
-          <w:szCs w:val="36"/>
-        </w:rPr>
-        <w:t>sea,</w:t>
+        <w:t xml:space="preserve">Much like a ripple, a comet grazes past our </w:t>
+      </w:r>
+      <w:r>
+        <w:rPr>
+          <w:sz w:val="36"/>
+          <w:szCs w:val="36"/>
+        </w:rPr>
+        <w:t>grain-</w:t>
+      </w:r>
+      <w:r>
+        <w:rPr>
+          <w:sz w:val="36"/>
+          <w:szCs w:val="36"/>
+        </w:rPr>
+        <w:t>sized planet</w:t>
+      </w:r>
+      <w:r>
+        <w:rPr>
+          <w:sz w:val="36"/>
+          <w:szCs w:val="36"/>
+        </w:rPr>
+        <w:t>, nothing</w:t>
       </w:r>
       <w:r>
         <w:rPr>
@@ -235,7 +358,21 @@
           <w:sz w:val="36"/>
           <w:szCs w:val="36"/>
         </w:rPr>
-        <w:t>distance</w:t>
+        <w:t>more than</w:t>
+      </w:r>
+      <w:r>
+        <w:rPr>
+          <w:sz w:val="36"/>
+          <w:szCs w:val="36"/>
+        </w:rPr>
+        <w:t xml:space="preserve"> a twinkle in the sky</w:t>
+      </w:r>
+      <w:r>
+        <w:rPr>
+          <w:sz w:val="36"/>
+          <w:szCs w:val="36"/>
+        </w:rPr>
+        <w:t>,</w:t>
       </w:r>
       <w:r>
         <w:rPr>
@@ -249,6 +386,27 @@
           <w:sz w:val="36"/>
           <w:szCs w:val="36"/>
         </w:rPr>
+        <w:t>whilst</w:t>
+      </w:r>
+      <w:r>
+        <w:rPr>
+          <w:sz w:val="36"/>
+          <w:szCs w:val="36"/>
+        </w:rPr>
+        <w:t xml:space="preserve"> a teal hue</w:t>
+      </w:r>
+      <w:r>
+        <w:rPr>
+          <w:sz w:val="36"/>
+          <w:szCs w:val="36"/>
+        </w:rPr>
+        <w:t xml:space="preserve"> engulf</w:t>
+      </w:r>
+      <w:r>
+        <w:rPr>
+          <w:sz w:val="36"/>
+          <w:szCs w:val="36"/>
+        </w:rPr>
         <w:t>s</w:t>
       </w:r>
       <w:r>
@@ -256,7 +414,51 @@
           <w:sz w:val="36"/>
           <w:szCs w:val="36"/>
         </w:rPr>
-        <w:t>tars</w:t>
+        <w:t xml:space="preserve"> the </w:t>
+      </w:r>
+      <w:r>
+        <w:rPr>
+          <w:sz w:val="36"/>
+          <w:szCs w:val="36"/>
+        </w:rPr>
+        <w:t>field of view</w:t>
+      </w:r>
+      <w:r>
+        <w:rPr>
+          <w:sz w:val="36"/>
+          <w:szCs w:val="36"/>
+        </w:rPr>
+        <w:t xml:space="preserve"> of starship.</w:t>
+      </w:r>
+    </w:p>
+    <w:p>
+      <w:pPr>
+        <w:rPr>
+          <w:sz w:val="36"/>
+          <w:szCs w:val="36"/>
+        </w:rPr>
+      </w:pPr>
+    </w:p>
+    <w:p>
+      <w:pPr>
+        <w:rPr>
+          <w:sz w:val="36"/>
+          <w:szCs w:val="36"/>
+        </w:rPr>
+      </w:pPr>
+      <w:r>
+        <w:rPr>
+          <w:sz w:val="36"/>
+          <w:szCs w:val="36"/>
+        </w:rPr>
+        <w:t>BOOM</w:t>
+      </w:r>
+      <w:r>
+        <w:rPr>
+          <w:sz w:val="36"/>
+          <w:szCs w:val="36"/>
+        </w:rPr>
+        <w:t xml:space="preserve">! </w:t>
       </w:r>
       <w:r>
         <w:rPr>
@@ -270,7 +472,21 @@
           <w:sz w:val="36"/>
           <w:szCs w:val="36"/>
         </w:rPr>
-        <w:t>warp</w:t>
+        <w:t>Space violently rips.</w:t>
+      </w:r>
+      <w:r>
+        <w:rPr>
+          <w:sz w:val="36"/>
+          <w:szCs w:val="36"/>
+        </w:rPr>
+        <w:br/>
+      </w:r>
+      <w:r>
+        <w:rPr>
+          <w:sz w:val="36"/>
+          <w:szCs w:val="36"/>
+        </w:rPr>
+        <w:t>BAM!</w:t>
       </w:r>
       <w:r>
         <w:rPr>
@@ -284,7 +500,14 @@
           <w:sz w:val="36"/>
           <w:szCs w:val="36"/>
         </w:rPr>
-        <w:t>the</w:t>
+        <w:t>A</w:t>
+      </w:r>
+      <w:r>
+        <w:rPr>
+          <w:sz w:val="36"/>
+          <w:szCs w:val="36"/>
+        </w:rPr>
+        <w:t>n</w:t>
       </w:r>
       <w:r>
         <w:rPr>
@@ -298,239 +521,6 @@
           <w:sz w:val="36"/>
           <w:szCs w:val="36"/>
         </w:rPr>
-        <w:t>undisturbed</w:t>
-      </w:r>
-      <w:r>
-        <w:rPr>
-          <w:sz w:val="36"/>
-          <w:szCs w:val="36"/>
-        </w:rPr>
-        <w:t xml:space="preserve"> </w:t>
-      </w:r>
-      <w:r>
-        <w:rPr>
-          <w:sz w:val="36"/>
-          <w:szCs w:val="36"/>
-        </w:rPr>
-        <w:t>starship</w:t>
-      </w:r>
-      <w:r>
-        <w:rPr>
-          <w:sz w:val="36"/>
-          <w:szCs w:val="36"/>
-        </w:rPr>
-        <w:t>.</w:t>
-      </w:r>
-      <w:r>
-        <w:rPr>
-          <w:sz w:val="36"/>
-          <w:szCs w:val="36"/>
-        </w:rPr>
-        <w:br/>
-      </w:r>
-      <w:r>
-        <w:rPr>
-          <w:sz w:val="36"/>
-          <w:szCs w:val="36"/>
-        </w:rPr>
-        <w:t xml:space="preserve">Much like a ripple, a comet grazes past our </w:t>
-      </w:r>
-      <w:r>
-        <w:rPr>
-          <w:sz w:val="36"/>
-          <w:szCs w:val="36"/>
-        </w:rPr>
-        <w:t>grain-</w:t>
-      </w:r>
-      <w:r>
-        <w:rPr>
-          <w:sz w:val="36"/>
-          <w:szCs w:val="36"/>
-        </w:rPr>
-        <w:t>sized planet</w:t>
-      </w:r>
-      <w:r>
-        <w:rPr>
-          <w:sz w:val="36"/>
-          <w:szCs w:val="36"/>
-        </w:rPr>
-        <w:t>, nothing</w:t>
-      </w:r>
-      <w:r>
-        <w:rPr>
-          <w:sz w:val="36"/>
-          <w:szCs w:val="36"/>
-        </w:rPr>
-        <w:t xml:space="preserve"> </w:t>
-      </w:r>
-      <w:r>
-        <w:rPr>
-          <w:sz w:val="36"/>
-          <w:szCs w:val="36"/>
-        </w:rPr>
-        <w:t>more than</w:t>
-      </w:r>
-      <w:r>
-        <w:rPr>
-          <w:sz w:val="36"/>
-          <w:szCs w:val="36"/>
-        </w:rPr>
-        <w:t xml:space="preserve"> a twinkle in the sky</w:t>
-      </w:r>
-      <w:r>
-        <w:rPr>
-          <w:sz w:val="36"/>
-          <w:szCs w:val="36"/>
-        </w:rPr>
-        <w:t>,</w:t>
-      </w:r>
-      <w:r>
-        <w:rPr>
-          <w:sz w:val="36"/>
-          <w:szCs w:val="36"/>
-        </w:rPr>
-        <w:t xml:space="preserve"> </w:t>
-      </w:r>
-      <w:r>
-        <w:rPr>
-          <w:sz w:val="36"/>
-          <w:szCs w:val="36"/>
-        </w:rPr>
-        <w:t>whilst</w:t>
-      </w:r>
-      <w:r>
-        <w:rPr>
-          <w:sz w:val="36"/>
-          <w:szCs w:val="36"/>
-        </w:rPr>
-        <w:t xml:space="preserve"> a teal hue</w:t>
-      </w:r>
-      <w:r>
-        <w:rPr>
-          <w:sz w:val="36"/>
-          <w:szCs w:val="36"/>
-        </w:rPr>
-        <w:t xml:space="preserve"> engulf</w:t>
-      </w:r>
-      <w:r>
-        <w:rPr>
-          <w:sz w:val="36"/>
-          <w:szCs w:val="36"/>
-        </w:rPr>
-        <w:t>s</w:t>
-      </w:r>
-      <w:r>
-        <w:rPr>
-          <w:sz w:val="36"/>
-          <w:szCs w:val="36"/>
-        </w:rPr>
-        <w:t xml:space="preserve"> the </w:t>
-      </w:r>
-      <w:r>
-        <w:rPr>
-          <w:sz w:val="36"/>
-          <w:szCs w:val="36"/>
-        </w:rPr>
-        <w:t>field of view</w:t>
-      </w:r>
-      <w:r>
-        <w:rPr>
-          <w:sz w:val="36"/>
-          <w:szCs w:val="36"/>
-        </w:rPr>
-        <w:t xml:space="preserve"> of starship.</w:t>
-      </w:r>
-    </w:p>
-    <w:p>
-      <w:pPr>
-        <w:rPr>
-          <w:sz w:val="36"/>
-          <w:szCs w:val="36"/>
-        </w:rPr>
-      </w:pPr>
-    </w:p>
-    <w:p>
-      <w:pPr>
-        <w:rPr>
-          <w:sz w:val="36"/>
-          <w:szCs w:val="36"/>
-        </w:rPr>
-      </w:pPr>
-      <w:r>
-        <w:rPr>
-          <w:sz w:val="36"/>
-          <w:szCs w:val="36"/>
-        </w:rPr>
-        <w:t>BOOM</w:t>
-      </w:r>
-      <w:r>
-        <w:rPr>
-          <w:sz w:val="36"/>
-          <w:szCs w:val="36"/>
-        </w:rPr>
-        <w:t xml:space="preserve">! </w:t>
-      </w:r>
-      <w:r>
-        <w:rPr>
-          <w:sz w:val="36"/>
-          <w:szCs w:val="36"/>
-        </w:rPr>
-        <w:t xml:space="preserve"> </w:t>
-      </w:r>
-      <w:r>
-        <w:rPr>
-          <w:sz w:val="36"/>
-          <w:szCs w:val="36"/>
-        </w:rPr>
-        <w:t>Space violently rips.</w:t>
-      </w:r>
-      <w:r>
-        <w:rPr>
-          <w:sz w:val="36"/>
-          <w:szCs w:val="36"/>
-        </w:rPr>
-        <w:br/>
-      </w:r>
-      <w:r>
-        <w:rPr>
-          <w:sz w:val="36"/>
-          <w:szCs w:val="36"/>
-        </w:rPr>
-        <w:t>BAM!</w:t>
-      </w:r>
-      <w:r>
-        <w:rPr>
-          <w:sz w:val="36"/>
-          <w:szCs w:val="36"/>
-        </w:rPr>
-        <w:t xml:space="preserve"> </w:t>
-      </w:r>
-      <w:r>
-        <w:rPr>
-          <w:sz w:val="36"/>
-          <w:szCs w:val="36"/>
-        </w:rPr>
-        <w:t>A</w:t>
-      </w:r>
-      <w:r>
-        <w:rPr>
-          <w:sz w:val="36"/>
-          <w:szCs w:val="36"/>
-        </w:rPr>
-        <w:t>n</w:t>
-      </w:r>
-      <w:r>
-        <w:rPr>
-          <w:sz w:val="36"/>
-          <w:szCs w:val="36"/>
-        </w:rPr>
-        <w:t xml:space="preserve"> </w:t>
-      </w:r>
-      <w:r>
-        <w:rPr>
-          <w:sz w:val="36"/>
-          <w:szCs w:val="36"/>
-        </w:rPr>
         <w:t>unholy sound echoes through the void.</w:t>
       </w:r>
     </w:p>
@@ -546,7 +536,21 @@
           <w:sz w:val="36"/>
           <w:szCs w:val="36"/>
         </w:rPr>
-        <w:t>CRASH! An enormous eerie stone smashing into the engine of the spacecraft, swing your ship back to earth.</w:t>
+        <w:t xml:space="preserve">CRASH! An enormous eerie </w:t>
+      </w:r>
+      <w:r>
+        <w:rPr>
+          <w:sz w:val="36"/>
+          <w:szCs w:val="36"/>
+        </w:rPr>
+        <w:t>crystal artifact</w:t>
+      </w:r>
+      <w:r>
+        <w:rPr>
+          <w:sz w:val="36"/>
+          <w:szCs w:val="36"/>
+        </w:rPr>
+        <w:t xml:space="preserve"> smashing into the engine of the spacecraft, swing your ship back to earth.</w:t>
       </w:r>
     </w:p>
     <w:p>

--- a/docs/Realms I - Another World.xmind.docx
+++ b/docs/Realms I - Another World.xmind.docx
@@ -11,6 +11,7 @@
           <w:u w:val="single"/>
         </w:rPr>
       </w:pPr>
+      <w:proofErr w:type="gramStart"/>
       <w:r>
         <w:rPr>
           <w:sz w:val="36"/>
@@ -33,7 +34,16 @@
           <w:szCs w:val="36"/>
           <w:u w:val="single"/>
         </w:rPr>
-        <w:t xml:space="preserve"> – Another WORLD</w:t>
+        <w:t xml:space="preserve"> –</w:t>
+      </w:r>
+      <w:proofErr w:type="gramEnd"/>
+      <w:r>
+        <w:rPr>
+          <w:sz w:val="36"/>
+          <w:szCs w:val="36"/>
+          <w:u w:val="single"/>
+        </w:rPr>
+        <w:t xml:space="preserve"> Another WORLD</w:t>
       </w:r>
     </w:p>
     <w:p>
@@ -302,7 +312,7 @@
           <w:sz w:val="36"/>
           <w:szCs w:val="36"/>
         </w:rPr>
-        <w:t>starship</w:t>
+        <w:t>fleet</w:t>
       </w:r>
       <w:r>
         <w:rPr>
@@ -344,6 +354,13 @@
           <w:sz w:val="36"/>
           <w:szCs w:val="36"/>
         </w:rPr>
+        <w:t>s</w:t>
+      </w:r>
+      <w:r>
+        <w:rPr>
+          <w:sz w:val="36"/>
+          <w:szCs w:val="36"/>
+        </w:rPr>
         <w:t>, nothing</w:t>
       </w:r>
       <w:r>
@@ -428,7 +445,21 @@
           <w:sz w:val="36"/>
           <w:szCs w:val="36"/>
         </w:rPr>
-        <w:t xml:space="preserve"> of starship.</w:t>
+        <w:t xml:space="preserve"> of starship</w:t>
+      </w:r>
+      <w:r>
+        <w:rPr>
+          <w:sz w:val="36"/>
+          <w:szCs w:val="36"/>
+        </w:rPr>
+        <w:t>s</w:t>
+      </w:r>
+      <w:r>
+        <w:rPr>
+          <w:sz w:val="36"/>
+          <w:szCs w:val="36"/>
+        </w:rPr>
+        <w:t>.</w:t>
       </w:r>
     </w:p>
     <w:p>
@@ -550,7 +581,49 @@
           <w:sz w:val="36"/>
           <w:szCs w:val="36"/>
         </w:rPr>
-        <w:t xml:space="preserve"> smashing into the engine of the spacecraft, swing your ship back to earth.</w:t>
+        <w:t xml:space="preserve"> smashing into the engine of </w:t>
+      </w:r>
+      <w:r>
+        <w:rPr>
+          <w:sz w:val="36"/>
+          <w:szCs w:val="36"/>
+        </w:rPr>
+        <w:t xml:space="preserve">a </w:t>
+      </w:r>
+      <w:r>
+        <w:rPr>
+          <w:sz w:val="36"/>
+          <w:szCs w:val="36"/>
+        </w:rPr>
+        <w:t xml:space="preserve">spacecraft, </w:t>
+      </w:r>
+      <w:r>
+        <w:rPr>
+          <w:sz w:val="36"/>
+          <w:szCs w:val="36"/>
+        </w:rPr>
+        <w:t>swinging your</w:t>
+      </w:r>
+      <w:r>
+        <w:rPr>
+          <w:sz w:val="36"/>
+          <w:szCs w:val="36"/>
+        </w:rPr>
+        <w:t xml:space="preserve"> </w:t>
+      </w:r>
+      <w:r>
+        <w:rPr>
+          <w:sz w:val="36"/>
+          <w:szCs w:val="36"/>
+        </w:rPr>
+        <w:t>fleet</w:t>
+      </w:r>
+      <w:r>
+        <w:rPr>
+          <w:sz w:val="36"/>
+          <w:szCs w:val="36"/>
+        </w:rPr>
+        <w:t xml:space="preserve"> back to earth.</w:t>
       </w:r>
     </w:p>
     <w:p>
@@ -601,15 +674,14 @@
           <w:sz w:val="36"/>
           <w:szCs w:val="36"/>
         </w:rPr>
-        <w:t>!</w:t>
-      </w:r>
-      <w:r>
-        <w:rPr>
-          <w:sz w:val="36"/>
-          <w:szCs w:val="36"/>
-        </w:rPr>
         <w:br/>
-        <w:t>T</w:t>
+      </w:r>
+      <w:r>
+        <w:rPr>
+          <w:sz w:val="36"/>
+          <w:szCs w:val="36"/>
+        </w:rPr>
+        <w:t>t</w:t>
       </w:r>
       <w:r>
         <w:rPr>
@@ -623,7 +695,14 @@
           <w:sz w:val="36"/>
           <w:szCs w:val="36"/>
         </w:rPr>
-        <w:t xml:space="preserve"> we,</w:t>
+        <w:t>.</w:t>
+      </w:r>
+      <w:r>
+        <w:rPr>
+          <w:sz w:val="36"/>
+          <w:szCs w:val="36"/>
+        </w:rPr>
+        <w:br/>
       </w:r>
       <w:r>
         <w:rPr>
@@ -637,7 +716,14 @@
           <w:sz w:val="36"/>
           <w:szCs w:val="36"/>
         </w:rPr>
-        <w:t>as</w:t>
+        <w:t>A</w:t>
+      </w:r>
+      <w:r>
+        <w:rPr>
+          <w:sz w:val="36"/>
+          <w:szCs w:val="36"/>
+        </w:rPr>
+        <w:t>s</w:t>
       </w:r>
       <w:r>
         <w:rPr>
@@ -651,7 +737,14 @@
           <w:sz w:val="36"/>
           <w:szCs w:val="36"/>
         </w:rPr>
-        <w:t>ent beyond the stars.</w:t>
+        <w:t>end</w:t>
+      </w:r>
+      <w:r>
+        <w:rPr>
+          <w:sz w:val="36"/>
+          <w:szCs w:val="36"/>
+        </w:rPr>
+        <w:t xml:space="preserve"> beyond the stars.</w:t>
       </w:r>
       <w:r>
         <w:rPr>
@@ -669,6 +762,60 @@
           <w:szCs w:val="36"/>
         </w:rPr>
       </w:pPr>
+    </w:p>
+    <w:p>
+      <w:pPr>
+        <w:pStyle w:val="NormalWeb"/>
+      </w:pPr>
+      <w:r>
+        <w:rPr>
+          <w:sz w:val="36"/>
+          <w:szCs w:val="36"/>
+        </w:rPr>
+        <w:t>Chat GPT:</w:t>
+      </w:r>
+      <w:r>
+        <w:rPr>
+          <w:sz w:val="36"/>
+          <w:szCs w:val="36"/>
+        </w:rPr>
+        <w:br/>
+      </w:r>
+      <w:r>
+        <w:t>In the year of shattered reality, 2035, Elite minds and brave hearts take the dive. Into the unknown, where cosmos stretch wide, Mysteries and anomalies in dimensions collide.</w:t>
+      </w:r>
+    </w:p>
+    <w:p>
+      <w:pPr>
+        <w:pStyle w:val="NormalWeb"/>
+      </w:pPr>
+      <w:r>
+        <w:t>Through night’s vast expanse, our ship glides serene, Stars warp around, a calm cosmic scene. A comet’s twinkle, a distant, fleeting grace, Teal hues envelop, painting our space.</w:t>
+      </w:r>
+    </w:p>
+    <w:p>
+      <w:pPr>
+        <w:pStyle w:val="NormalWeb"/>
+      </w:pPr>
+      <w:r>
+        <w:t xml:space="preserve">BOOM! The spacetime fabric rips apart, BAM! An unholy echo shakes the heart. CRASH! A crystal artifact’s eerie descent, </w:t>
+      </w:r>
+      <w:proofErr w:type="gramStart"/>
+      <w:r>
+        <w:t>Our</w:t>
+      </w:r>
+      <w:proofErr w:type="gramEnd"/>
+      <w:r>
+        <w:t xml:space="preserve"> engine struck, Earth-bound we’re sent.</w:t>
+      </w:r>
+    </w:p>
+    <w:p>
+      <w:pPr>
+        <w:pStyle w:val="NormalWeb"/>
+      </w:pPr>
+      <w:r>
+        <w:t>Ready, set, venture into realms untold, Through voids treacherous, brave and bold. Ascend beyond stars, where heroes earn their name, In the darkest depths of space, restore the cosmic flame.</w:t>
+      </w:r>
     </w:p>
     <w:p>
       <w:pPr>
@@ -1321,6 +1468,25 @@
     <w:uiPriority w:val="99"/>
     <w:rsid w:val="00F7776B"/>
   </w:style>
+  <w:style w:type="paragraph" w:styleId="NormalWeb">
+    <w:name w:val="Normal (Web)"/>
+    <w:basedOn w:val="Normal"/>
+    <w:uiPriority w:val="99"/>
+    <w:semiHidden/>
+    <w:unhideWhenUsed/>
+    <w:rsid w:val="009815E9"/>
+    <w:pPr>
+      <w:spacing w:before="100" w:beforeAutospacing="1" w:after="100" w:afterAutospacing="1" w:line="240" w:lineRule="auto"/>
+    </w:pPr>
+    <w:rPr>
+      <w:rFonts w:ascii="Times New Roman" w:eastAsia="Times New Roman" w:hAnsi="Times New Roman" w:cs="Times New Roman"/>
+      <w:kern w:val="0"/>
+      <w:sz w:val="24"/>
+      <w:szCs w:val="24"/>
+      <w:lang w:eastAsia="en-GB"/>
+      <w14:ligatures w14:val="none"/>
+    </w:rPr>
+  </w:style>
 </w:styles>
 </file>
 

--- a/docs/Realms I - Another World.xmind.docx
+++ b/docs/Realms I - Another World.xmind.docx
@@ -11,7 +11,6 @@
           <w:u w:val="single"/>
         </w:rPr>
       </w:pPr>
-      <w:proofErr w:type="gramStart"/>
       <w:r>
         <w:rPr>
           <w:sz w:val="36"/>
@@ -34,16 +33,7 @@
           <w:szCs w:val="36"/>
           <w:u w:val="single"/>
         </w:rPr>
-        <w:t xml:space="preserve"> –</w:t>
-      </w:r>
-      <w:proofErr w:type="gramEnd"/>
-      <w:r>
-        <w:rPr>
-          <w:sz w:val="36"/>
-          <w:szCs w:val="36"/>
-          <w:u w:val="single"/>
-        </w:rPr>
-        <w:t xml:space="preserve"> Another WORLD</w:t>
+        <w:t xml:space="preserve"> – Another WORLD</w:t>
       </w:r>
     </w:p>
     <w:p>
@@ -798,15 +788,19 @@
         <w:pStyle w:val="NormalWeb"/>
       </w:pPr>
       <w:r>
-        <w:t xml:space="preserve">BOOM! The spacetime fabric rips apart, BAM! An unholy echo shakes the heart. CRASH! A crystal artifact’s eerie descent, </w:t>
-      </w:r>
-      <w:proofErr w:type="gramStart"/>
-      <w:r>
-        <w:t>Our</w:t>
-      </w:r>
-      <w:proofErr w:type="gramEnd"/>
-      <w:r>
-        <w:t xml:space="preserve"> engine struck, Earth-bound we’re sent.</w:t>
+        <w:t xml:space="preserve">BOOM! </w:t>
+      </w:r>
+      <w:r>
+        <w:t>S</w:t>
+      </w:r>
+      <w:r>
+        <w:t>pace</w:t>
+      </w:r>
+      <w:r>
+        <w:t xml:space="preserve"> and </w:t>
+      </w:r>
+      <w:r>
+        <w:t>time fabric rips apart, BAM! An unholy echo shakes the heart. CRASH! A crystal artifact’s eerie descent, Our engine struck, Earth-bound we’re sent.</w:t>
       </w:r>
     </w:p>
     <w:p>

--- a/docs/Realms I - Another World.xmind.docx
+++ b/docs/Realms I - Another World.xmind.docx
@@ -11,6 +11,7 @@
           <w:u w:val="single"/>
         </w:rPr>
       </w:pPr>
+      <w:proofErr w:type="gramStart"/>
       <w:r>
         <w:rPr>
           <w:sz w:val="36"/>
@@ -33,7 +34,16 @@
           <w:szCs w:val="36"/>
           <w:u w:val="single"/>
         </w:rPr>
-        <w:t xml:space="preserve"> – Another WORLD</w:t>
+        <w:t xml:space="preserve"> –</w:t>
+      </w:r>
+      <w:proofErr w:type="gramEnd"/>
+      <w:r>
+        <w:rPr>
+          <w:sz w:val="36"/>
+          <w:szCs w:val="36"/>
+          <w:u w:val="single"/>
+        </w:rPr>
+        <w:t xml:space="preserve"> Another WORLD</w:t>
       </w:r>
     </w:p>
     <w:p>
@@ -800,7 +810,13 @@
         <w:t xml:space="preserve"> and </w:t>
       </w:r>
       <w:r>
-        <w:t>time fabric rips apart, BAM! An unholy echo shakes the heart. CRASH! A crystal artifact’s eerie descent, Our engine struck, Earth-bound we’re sent.</w:t>
+        <w:t xml:space="preserve">time fabric rips apart, BAM! An unholy echo shakes the heart. CRASH! A crystal artifact’s eerie descent, </w:t>
+      </w:r>
+      <w:r>
+        <w:t>our</w:t>
+      </w:r>
+      <w:r>
+        <w:t xml:space="preserve"> engine struck, Earth-bound we’re sent.</w:t>
       </w:r>
     </w:p>
     <w:p>

--- a/docs/Realms I - Another World.xmind.docx
+++ b/docs/Realms I - Another World.xmind.docx
@@ -11,7 +11,6 @@
           <w:u w:val="single"/>
         </w:rPr>
       </w:pPr>
-      <w:proofErr w:type="gramStart"/>
       <w:r>
         <w:rPr>
           <w:sz w:val="36"/>
@@ -34,16 +33,7 @@
           <w:szCs w:val="36"/>
           <w:u w:val="single"/>
         </w:rPr>
-        <w:t xml:space="preserve"> –</w:t>
-      </w:r>
-      <w:proofErr w:type="gramEnd"/>
-      <w:r>
-        <w:rPr>
-          <w:sz w:val="36"/>
-          <w:szCs w:val="36"/>
-          <w:u w:val="single"/>
-        </w:rPr>
-        <w:t xml:space="preserve"> Another WORLD</w:t>
+        <w:t xml:space="preserve"> – Another WORLD</w:t>
       </w:r>
     </w:p>
     <w:p>
@@ -765,14 +755,40 @@
     </w:p>
     <w:p>
       <w:pPr>
-        <w:pStyle w:val="NormalWeb"/>
-      </w:pPr>
-      <w:r>
-        <w:rPr>
-          <w:sz w:val="36"/>
-          <w:szCs w:val="36"/>
-        </w:rPr>
-        <w:t>Chat GPT:</w:t>
+        <w:rPr>
+          <w:sz w:val="36"/>
+          <w:szCs w:val="36"/>
+          <w:u w:val="single"/>
+        </w:rPr>
+      </w:pPr>
+      <w:r>
+        <w:rPr>
+          <w:sz w:val="36"/>
+          <w:szCs w:val="36"/>
+        </w:rPr>
+        <w:t>Chat GPT</w:t>
+      </w:r>
+      <w:r>
+        <w:rPr>
+          <w:sz w:val="36"/>
+          <w:szCs w:val="36"/>
+        </w:rPr>
+        <w:t>(</w:t>
+      </w:r>
+      <w:r>
+        <w:rPr>
+          <w:sz w:val="36"/>
+          <w:szCs w:val="36"/>
+          <w:u w:val="single"/>
+        </w:rPr>
+        <w:t>Chapter 1(Ascent beyond the Stars)</w:t>
+      </w:r>
+      <w:r>
+        <w:rPr>
+          <w:sz w:val="36"/>
+          <w:szCs w:val="36"/>
+        </w:rPr>
+        <w:t>:</w:t>
       </w:r>
       <w:r>
         <w:rPr>
